--- a/ProyectoPortafolio/Documentos/CarpetaPPS.docx
+++ b/ProyectoPortafolio/Documentos/CarpetaPPS.docx
@@ -98,6 +98,7 @@
                 <w:dataBinding w:prefixMappings="xmlns:ns0='http://schemas.openxmlformats.org/package/2006/metadata/core-properties' xmlns:ns1='http://purl.org/dc/elements/1.1/'" w:xpath="/ns0:coreProperties[1]/ns1:title[1]" w:storeItemID="{6C3C8BC8-F283-45AE-878A-BAB7291924A1}"/>
                 <w:text/>
               </w:sdtPr>
+              <w:sdtEndPr/>
               <w:sdtContent>
                 <w:tc>
                   <w:tcPr>
@@ -147,6 +148,7 @@
                 <w:dataBinding w:prefixMappings="xmlns:ns0='http://schemas.openxmlformats.org/package/2006/metadata/core-properties' xmlns:ns1='http://purl.org/dc/elements/1.1/'" w:xpath="/ns0:coreProperties[1]/ns1:subject[1]" w:storeItemID="{6C3C8BC8-F283-45AE-878A-BAB7291924A1}"/>
                 <w:text/>
               </w:sdtPr>
+              <w:sdtEndPr/>
               <w:sdtContent>
                 <w:tc>
                   <w:tcPr>
@@ -662,41 +664,7 @@
             <w:noProof/>
             <w:webHidden/>
           </w:rPr>
-          <w:fldChar w:fldCharType="begin"/>
-        </w:r>
-        <w:r>
-          <w:rPr>
-            <w:noProof/>
-            <w:webHidden/>
-          </w:rPr>
-          <w:instrText xml:space="preserve"> PAGEREF _Toc324257084 \h </w:instrText>
-        </w:r>
-        <w:r>
-          <w:rPr>
-            <w:noProof/>
-            <w:webHidden/>
-          </w:rPr>
-        </w:r>
-        <w:r>
-          <w:rPr>
-            <w:noProof/>
-            <w:webHidden/>
-          </w:rPr>
-          <w:fldChar w:fldCharType="separate"/>
-        </w:r>
-        <w:r>
-          <w:rPr>
-            <w:noProof/>
-            <w:webHidden/>
-          </w:rPr>
-          <w:t>3</w:t>
-        </w:r>
-        <w:r>
-          <w:rPr>
-            <w:noProof/>
-            <w:webHidden/>
-          </w:rPr>
-          <w:fldChar w:fldCharType="end"/>
+          <w:t>2</w:t>
         </w:r>
       </w:hyperlink>
     </w:p>
@@ -750,41 +718,7 @@
             <w:noProof/>
             <w:webHidden/>
           </w:rPr>
-          <w:fldChar w:fldCharType="begin"/>
-        </w:r>
-        <w:r>
-          <w:rPr>
-            <w:noProof/>
-            <w:webHidden/>
-          </w:rPr>
-          <w:instrText xml:space="preserve"> PAGEREF _Toc324257085 \h </w:instrText>
-        </w:r>
-        <w:r>
-          <w:rPr>
-            <w:noProof/>
-            <w:webHidden/>
-          </w:rPr>
-        </w:r>
-        <w:r>
-          <w:rPr>
-            <w:noProof/>
-            <w:webHidden/>
-          </w:rPr>
-          <w:fldChar w:fldCharType="separate"/>
-        </w:r>
-        <w:r>
-          <w:rPr>
-            <w:noProof/>
-            <w:webHidden/>
-          </w:rPr>
-          <w:t>4</w:t>
-        </w:r>
-        <w:r>
-          <w:rPr>
-            <w:noProof/>
-            <w:webHidden/>
-          </w:rPr>
-          <w:fldChar w:fldCharType="end"/>
+          <w:t>3</w:t>
         </w:r>
       </w:hyperlink>
     </w:p>
@@ -838,41 +772,7 @@
             <w:noProof/>
             <w:webHidden/>
           </w:rPr>
-          <w:fldChar w:fldCharType="begin"/>
-        </w:r>
-        <w:r>
-          <w:rPr>
-            <w:noProof/>
-            <w:webHidden/>
-          </w:rPr>
-          <w:instrText xml:space="preserve"> PAGEREF _Toc324257086 \h </w:instrText>
-        </w:r>
-        <w:r>
-          <w:rPr>
-            <w:noProof/>
-            <w:webHidden/>
-          </w:rPr>
-        </w:r>
-        <w:r>
-          <w:rPr>
-            <w:noProof/>
-            <w:webHidden/>
-          </w:rPr>
-          <w:fldChar w:fldCharType="separate"/>
-        </w:r>
-        <w:r>
-          <w:rPr>
-            <w:noProof/>
-            <w:webHidden/>
-          </w:rPr>
-          <w:t>4</w:t>
-        </w:r>
-        <w:r>
-          <w:rPr>
-            <w:noProof/>
-            <w:webHidden/>
-          </w:rPr>
-          <w:fldChar w:fldCharType="end"/>
+          <w:t>3</w:t>
         </w:r>
       </w:hyperlink>
     </w:p>
@@ -926,41 +826,7 @@
             <w:noProof/>
             <w:webHidden/>
           </w:rPr>
-          <w:fldChar w:fldCharType="begin"/>
-        </w:r>
-        <w:r>
-          <w:rPr>
-            <w:noProof/>
-            <w:webHidden/>
-          </w:rPr>
-          <w:instrText xml:space="preserve"> PAGEREF _Toc324257087 \h </w:instrText>
-        </w:r>
-        <w:r>
-          <w:rPr>
-            <w:noProof/>
-            <w:webHidden/>
-          </w:rPr>
-        </w:r>
-        <w:r>
-          <w:rPr>
-            <w:noProof/>
-            <w:webHidden/>
-          </w:rPr>
-          <w:fldChar w:fldCharType="separate"/>
-        </w:r>
-        <w:r>
-          <w:rPr>
-            <w:noProof/>
-            <w:webHidden/>
-          </w:rPr>
-          <w:t>4</w:t>
-        </w:r>
-        <w:r>
-          <w:rPr>
-            <w:noProof/>
-            <w:webHidden/>
-          </w:rPr>
-          <w:fldChar w:fldCharType="end"/>
+          <w:t>3</w:t>
         </w:r>
       </w:hyperlink>
     </w:p>
@@ -982,7 +848,21 @@
             <w:rStyle w:val="Hipervnculo"/>
             <w:noProof/>
           </w:rPr>
-          <w:t>2.2.1 Realizar la Especificación de Requisitos del Software (ERS- Std IEEE830).</w:t>
+          <w:t>2.2.1 Realizar la Especificación de Requisitos</w:t>
+        </w:r>
+        <w:r>
+          <w:rPr>
+            <w:rStyle w:val="Hipervnculo"/>
+            <w:noProof/>
+          </w:rPr>
+          <w:t xml:space="preserve"> del Software</w:t>
+        </w:r>
+        <w:r>
+          <w:rPr>
+            <w:rStyle w:val="Hipervnculo"/>
+            <w:noProof/>
+          </w:rPr>
+          <w:t>.</w:t>
         </w:r>
         <w:r>
           <w:rPr>
@@ -996,41 +876,7 @@
             <w:noProof/>
             <w:webHidden/>
           </w:rPr>
-          <w:fldChar w:fldCharType="begin"/>
-        </w:r>
-        <w:r>
-          <w:rPr>
-            <w:noProof/>
-            <w:webHidden/>
-          </w:rPr>
-          <w:instrText xml:space="preserve"> PAGEREF _Toc324257088 \h </w:instrText>
-        </w:r>
-        <w:r>
-          <w:rPr>
-            <w:noProof/>
-            <w:webHidden/>
-          </w:rPr>
-        </w:r>
-        <w:r>
-          <w:rPr>
-            <w:noProof/>
-            <w:webHidden/>
-          </w:rPr>
-          <w:fldChar w:fldCharType="separate"/>
-        </w:r>
-        <w:r>
-          <w:rPr>
-            <w:noProof/>
-            <w:webHidden/>
-          </w:rPr>
-          <w:t>4</w:t>
-        </w:r>
-        <w:r>
-          <w:rPr>
-            <w:noProof/>
-            <w:webHidden/>
-          </w:rPr>
-          <w:fldChar w:fldCharType="end"/>
+          <w:t>3</w:t>
         </w:r>
       </w:hyperlink>
     </w:p>
@@ -1068,7 +914,7 @@
             <w:rStyle w:val="Hipervnculo"/>
             <w:noProof/>
           </w:rPr>
-          <w:t>Modelo del Dominio</w:t>
+          <w:t>Modelo</w:t>
         </w:r>
         <w:r>
           <w:rPr>
@@ -1082,41 +928,7 @@
             <w:noProof/>
             <w:webHidden/>
           </w:rPr>
-          <w:fldChar w:fldCharType="begin"/>
-        </w:r>
-        <w:r>
-          <w:rPr>
-            <w:noProof/>
-            <w:webHidden/>
-          </w:rPr>
-          <w:instrText xml:space="preserve"> PAGEREF _Toc324257089 \h </w:instrText>
-        </w:r>
-        <w:r>
-          <w:rPr>
-            <w:noProof/>
-            <w:webHidden/>
-          </w:rPr>
-        </w:r>
-        <w:r>
-          <w:rPr>
-            <w:noProof/>
-            <w:webHidden/>
-          </w:rPr>
-          <w:fldChar w:fldCharType="separate"/>
-        </w:r>
-        <w:r>
-          <w:rPr>
-            <w:noProof/>
-            <w:webHidden/>
-          </w:rPr>
-          <w:t>4</w:t>
-        </w:r>
-        <w:r>
-          <w:rPr>
-            <w:noProof/>
-            <w:webHidden/>
-          </w:rPr>
-          <w:fldChar w:fldCharType="end"/>
+          <w:t>3</w:t>
         </w:r>
       </w:hyperlink>
     </w:p>
@@ -1152,41 +964,7 @@
             <w:noProof/>
             <w:webHidden/>
           </w:rPr>
-          <w:fldChar w:fldCharType="begin"/>
-        </w:r>
-        <w:r>
-          <w:rPr>
-            <w:noProof/>
-            <w:webHidden/>
-          </w:rPr>
-          <w:instrText xml:space="preserve"> PAGEREF _Toc324257090 \h </w:instrText>
-        </w:r>
-        <w:r>
-          <w:rPr>
-            <w:noProof/>
-            <w:webHidden/>
-          </w:rPr>
-        </w:r>
-        <w:r>
-          <w:rPr>
-            <w:noProof/>
-            <w:webHidden/>
-          </w:rPr>
-          <w:fldChar w:fldCharType="separate"/>
-        </w:r>
-        <w:r>
-          <w:rPr>
-            <w:noProof/>
-            <w:webHidden/>
-          </w:rPr>
-          <w:t>5</w:t>
-        </w:r>
-        <w:r>
-          <w:rPr>
-            <w:noProof/>
-            <w:webHidden/>
-          </w:rPr>
-          <w:fldChar w:fldCharType="end"/>
+          <w:t>4</w:t>
         </w:r>
       </w:hyperlink>
     </w:p>
@@ -1202,14 +980,22 @@
           <w:lang w:eastAsia="es-AR"/>
         </w:rPr>
       </w:pPr>
-      <w:hyperlink w:anchor="_Toc324257097" w:history="1">
+      <w:hyperlink w:anchor="_Toc324257117" w:history="1">
         <w:r>
           <w:rPr>
             <w:rStyle w:val="Hipervnculo"/>
             <w:noProof/>
             <w:lang w:val="es-ES"/>
           </w:rPr>
-          <w:t>5- Capítulo I: Marco Teórico</w:t>
+          <w:t xml:space="preserve">3- Capitulo </w:t>
+        </w:r>
+        <w:r>
+          <w:rPr>
+            <w:rStyle w:val="Hipervnculo"/>
+            <w:noProof/>
+            <w:lang w:val="es-ES"/>
+          </w:rPr>
+          <w:t>I: Análisis</w:t>
         </w:r>
         <w:r>
           <w:rPr>
@@ -1223,41 +1009,7 @@
             <w:noProof/>
             <w:webHidden/>
           </w:rPr>
-          <w:fldChar w:fldCharType="begin"/>
-        </w:r>
-        <w:r>
-          <w:rPr>
-            <w:noProof/>
-            <w:webHidden/>
-          </w:rPr>
-          <w:instrText xml:space="preserve"> PAGEREF _Toc324257097 \h </w:instrText>
-        </w:r>
-        <w:r>
-          <w:rPr>
-            <w:noProof/>
-            <w:webHidden/>
-          </w:rPr>
-        </w:r>
-        <w:r>
-          <w:rPr>
-            <w:noProof/>
-            <w:webHidden/>
-          </w:rPr>
-          <w:fldChar w:fldCharType="separate"/>
-        </w:r>
-        <w:r>
-          <w:rPr>
-            <w:noProof/>
-            <w:webHidden/>
-          </w:rPr>
-          <w:t>14</w:t>
-        </w:r>
-        <w:r>
-          <w:rPr>
-            <w:noProof/>
-            <w:webHidden/>
-          </w:rPr>
-          <w:fldChar w:fldCharType="end"/>
+          <w:t>5</w:t>
         </w:r>
       </w:hyperlink>
     </w:p>
@@ -1273,14 +1025,54 @@
           <w:lang w:eastAsia="es-AR"/>
         </w:rPr>
       </w:pPr>
-      <w:hyperlink w:anchor="_Toc324257098" w:history="1">
+      <w:hyperlink w:anchor="_Toc324257118" w:history="1">
         <w:r>
           <w:rPr>
             <w:rStyle w:val="Hipervnculo"/>
-            <w:rFonts w:cstheme="minorHAnsi"/>
+            <w:b/>
             <w:noProof/>
           </w:rPr>
-          <w:t>5.1 Documentación Contable:</w:t>
+          <w:t>3</w:t>
+        </w:r>
+        <w:r>
+          <w:rPr>
+            <w:rStyle w:val="Hipervnculo"/>
+            <w:b/>
+            <w:noProof/>
+          </w:rPr>
+          <w:t>.1 Especificación de Requisitos</w:t>
+        </w:r>
+        <w:r>
+          <w:rPr>
+            <w:rStyle w:val="Hipervnculo"/>
+            <w:b/>
+            <w:noProof/>
+          </w:rPr>
+          <w:t xml:space="preserve"> del Soft</w:t>
+        </w:r>
+        <w:r>
+          <w:rPr>
+            <w:rStyle w:val="Hipervnculo"/>
+            <w:b/>
+            <w:noProof/>
+          </w:rPr>
+          <w:t>w</w:t>
+        </w:r>
+        <w:r>
+          <w:rPr>
+            <w:rStyle w:val="Hipervnculo"/>
+            <w:b/>
+            <w:noProof/>
+          </w:rPr>
+          <w:t xml:space="preserve">are (ERS) </w:t>
+        </w:r>
+        <w:r>
+          <w:rPr>
+            <w:rStyle w:val="Hipervnculo"/>
+            <w:b/>
+            <w:noProof/>
+          </w:rPr>
+          <w:t>:</w:t>
         </w:r>
         <w:r>
           <w:rPr>
@@ -1294,49 +1086,14 @@
             <w:noProof/>
             <w:webHidden/>
           </w:rPr>
-          <w:fldChar w:fldCharType="begin"/>
-        </w:r>
-        <w:r>
-          <w:rPr>
-            <w:noProof/>
-            <w:webHidden/>
-          </w:rPr>
-          <w:instrText xml:space="preserve"> PAGEREF _Toc324257098 \h </w:instrText>
-        </w:r>
-        <w:r>
-          <w:rPr>
-            <w:noProof/>
-            <w:webHidden/>
-          </w:rPr>
-        </w:r>
-        <w:r>
-          <w:rPr>
-            <w:noProof/>
-            <w:webHidden/>
-          </w:rPr>
-          <w:fldChar w:fldCharType="separate"/>
-        </w:r>
-        <w:r>
-          <w:rPr>
-            <w:noProof/>
-            <w:webHidden/>
-          </w:rPr>
-          <w:t>14</w:t>
-        </w:r>
-        <w:r>
-          <w:rPr>
-            <w:noProof/>
-            <w:webHidden/>
-          </w:rPr>
-          <w:fldChar w:fldCharType="end"/>
+          <w:t>5</w:t>
         </w:r>
       </w:hyperlink>
     </w:p>
     <w:p>
       <w:pPr>
-        <w:pStyle w:val="TDC3"/>
+        <w:pStyle w:val="TDC2"/>
         <w:tabs>
-          <w:tab w:val="left" w:pos="1320"/>
           <w:tab w:val="right" w:leader="dot" w:pos="8828"/>
         </w:tabs>
         <w:rPr>
@@ -1345,32 +1102,22 @@
           <w:lang w:eastAsia="es-AR"/>
         </w:rPr>
       </w:pPr>
-      <w:hyperlink w:anchor="_Toc324257099" w:history="1">
+      <w:hyperlink w:anchor="_Toc324257119" w:history="1">
         <w:r>
           <w:rPr>
             <w:rStyle w:val="Hipervnculo"/>
-            <w:rFonts w:cstheme="minorHAnsi"/>
-            <w:b/>
             <w:noProof/>
+            <w:lang w:val="es-ES" w:eastAsia="es-ES"/>
           </w:rPr>
-          <w:t>5.1.1</w:t>
-        </w:r>
-        <w:r>
-          <w:rPr>
-            <w:rFonts w:eastAsiaTheme="minorEastAsia"/>
-            <w:noProof/>
-            <w:lang w:eastAsia="es-AR"/>
-          </w:rPr>
-          <w:tab/>
+          <w:t>3</w:t>
         </w:r>
         <w:r>
           <w:rPr>
             <w:rStyle w:val="Hipervnculo"/>
-            <w:rFonts w:cstheme="minorHAnsi"/>
-            <w:b/>
             <w:noProof/>
+            <w:lang w:val="es-ES" w:eastAsia="es-ES"/>
           </w:rPr>
-          <w:t>Pagare:</w:t>
+          <w:t>.2 Modelos Conceptuales</w:t>
         </w:r>
         <w:r>
           <w:rPr>
@@ -1384,41 +1131,7 @@
             <w:noProof/>
             <w:webHidden/>
           </w:rPr>
-          <w:fldChar w:fldCharType="begin"/>
-        </w:r>
-        <w:r>
-          <w:rPr>
-            <w:noProof/>
-            <w:webHidden/>
-          </w:rPr>
-          <w:instrText xml:space="preserve"> PAGEREF _Toc324257099 \h </w:instrText>
-        </w:r>
-        <w:r>
-          <w:rPr>
-            <w:noProof/>
-            <w:webHidden/>
-          </w:rPr>
-        </w:r>
-        <w:r>
-          <w:rPr>
-            <w:noProof/>
-            <w:webHidden/>
-          </w:rPr>
-          <w:fldChar w:fldCharType="separate"/>
-        </w:r>
-        <w:r>
-          <w:rPr>
-            <w:noProof/>
-            <w:webHidden/>
-          </w:rPr>
-          <w:t>14</w:t>
-        </w:r>
-        <w:r>
-          <w:rPr>
-            <w:noProof/>
-            <w:webHidden/>
-          </w:rPr>
-          <w:fldChar w:fldCharType="end"/>
+          <w:t>5</w:t>
         </w:r>
       </w:hyperlink>
     </w:p>
@@ -1429,19 +1142,36 @@
           <w:tab w:val="right" w:leader="dot" w:pos="8828"/>
         </w:tabs>
         <w:rPr>
-          <w:rFonts w:eastAsiaTheme="minorEastAsia"/>
           <w:noProof/>
-          <w:lang w:eastAsia="es-AR"/>
-        </w:rPr>
-      </w:pPr>
-      <w:hyperlink w:anchor="_Toc324257100" w:history="1">
+        </w:rPr>
+      </w:pPr>
+      <w:hyperlink w:anchor="_Toc324257120" w:history="1">
         <w:r>
           <w:rPr>
             <w:rStyle w:val="Hipervnculo"/>
             <w:rFonts w:cstheme="minorHAnsi"/>
+            <w:b/>
             <w:noProof/>
           </w:rPr>
-          <w:t>Mención de ser pagaré</w:t>
+          <w:t>3</w:t>
+        </w:r>
+        <w:r>
+          <w:rPr>
+            <w:rStyle w:val="Hipervnculo"/>
+            <w:rFonts w:cstheme="minorHAnsi"/>
+            <w:b/>
+            <w:noProof/>
+          </w:rPr>
+          <w:t>.2.</w:t>
+        </w:r>
+        <w:r>
+          <w:rPr>
+            <w:rStyle w:val="Hipervnculo"/>
+            <w:rFonts w:cstheme="minorHAnsi"/>
+            <w:b/>
+            <w:noProof/>
+          </w:rPr>
+          <w:t>1 Modelo Conceptual</w:t>
         </w:r>
         <w:r>
           <w:rPr>
@@ -1455,64 +1185,38 @@
             <w:noProof/>
             <w:webHidden/>
           </w:rPr>
-          <w:fldChar w:fldCharType="begin"/>
+          <w:t>5</w:t>
+        </w:r>
+      </w:hyperlink>
+    </w:p>
+    <w:p>
+      <w:pPr>
+        <w:pStyle w:val="TDC1"/>
+        <w:tabs>
+          <w:tab w:val="right" w:leader="dot" w:pos="8828"/>
+        </w:tabs>
+        <w:rPr>
+          <w:rFonts w:eastAsiaTheme="minorEastAsia"/>
+          <w:noProof/>
+          <w:lang w:eastAsia="es-AR"/>
+        </w:rPr>
+      </w:pPr>
+      <w:hyperlink w:anchor="_Toc324257122" w:history="1">
+        <w:r>
+          <w:rPr>
+            <w:rStyle w:val="Hipervnculo"/>
+            <w:noProof/>
+            <w:lang w:val="es-ES"/>
+          </w:rPr>
+          <w:t xml:space="preserve">4- Capitulo </w:t>
         </w:r>
         <w:r>
           <w:rPr>
+            <w:rStyle w:val="Hipervnculo"/>
             <w:noProof/>
-            <w:webHidden/>
+            <w:lang w:val="es-ES"/>
           </w:rPr>
-          <w:instrText xml:space="preserve"> PAGEREF _Toc324257100 \h </w:instrText>
-        </w:r>
-        <w:r>
-          <w:rPr>
-            <w:noProof/>
-            <w:webHidden/>
-          </w:rPr>
-        </w:r>
-        <w:r>
-          <w:rPr>
-            <w:noProof/>
-            <w:webHidden/>
-          </w:rPr>
-          <w:fldChar w:fldCharType="separate"/>
-        </w:r>
-        <w:r>
-          <w:rPr>
-            <w:noProof/>
-            <w:webHidden/>
-          </w:rPr>
-          <w:t>14</w:t>
-        </w:r>
-        <w:r>
-          <w:rPr>
-            <w:noProof/>
-            <w:webHidden/>
-          </w:rPr>
-          <w:fldChar w:fldCharType="end"/>
-        </w:r>
-      </w:hyperlink>
-    </w:p>
-    <w:p>
-      <w:pPr>
-        <w:pStyle w:val="TDC3"/>
-        <w:tabs>
-          <w:tab w:val="right" w:leader="dot" w:pos="8828"/>
-        </w:tabs>
-        <w:rPr>
-          <w:rFonts w:eastAsiaTheme="minorEastAsia"/>
-          <w:noProof/>
-          <w:lang w:eastAsia="es-AR"/>
-        </w:rPr>
-      </w:pPr>
-      <w:hyperlink w:anchor="_Toc324257101" w:history="1">
-        <w:r>
-          <w:rPr>
-            <w:rStyle w:val="Hipervnculo"/>
-            <w:rFonts w:cstheme="minorHAnsi"/>
-            <w:noProof/>
-          </w:rPr>
-          <w:t>La promesa incondicional de pagar una suma determinada de dinero y sus intereses</w:t>
+          <w:t>II: Diseño</w:t>
         </w:r>
         <w:r>
           <w:rPr>
@@ -1526,1554 +1230,7 @@
             <w:noProof/>
             <w:webHidden/>
           </w:rPr>
-          <w:fldChar w:fldCharType="begin"/>
-        </w:r>
-        <w:r>
-          <w:rPr>
-            <w:noProof/>
-            <w:webHidden/>
-          </w:rPr>
-          <w:instrText xml:space="preserve"> PAGEREF _Toc324257101 \h </w:instrText>
-        </w:r>
-        <w:r>
-          <w:rPr>
-            <w:noProof/>
-            <w:webHidden/>
-          </w:rPr>
-        </w:r>
-        <w:r>
-          <w:rPr>
-            <w:noProof/>
-            <w:webHidden/>
-          </w:rPr>
-          <w:fldChar w:fldCharType="separate"/>
-        </w:r>
-        <w:r>
-          <w:rPr>
-            <w:noProof/>
-            <w:webHidden/>
-          </w:rPr>
-          <w:t>14</w:t>
-        </w:r>
-        <w:r>
-          <w:rPr>
-            <w:noProof/>
-            <w:webHidden/>
-          </w:rPr>
-          <w:fldChar w:fldCharType="end"/>
-        </w:r>
-      </w:hyperlink>
-    </w:p>
-    <w:p>
-      <w:pPr>
-        <w:pStyle w:val="TDC3"/>
-        <w:tabs>
-          <w:tab w:val="right" w:leader="dot" w:pos="8828"/>
-        </w:tabs>
-        <w:rPr>
-          <w:rFonts w:eastAsiaTheme="minorEastAsia"/>
-          <w:noProof/>
-          <w:lang w:eastAsia="es-AR"/>
-        </w:rPr>
-      </w:pPr>
-      <w:hyperlink w:anchor="_Toc324257102" w:history="1">
-        <w:r>
-          <w:rPr>
-            <w:rStyle w:val="Hipervnculo"/>
-            <w:rFonts w:cstheme="minorHAnsi"/>
-            <w:noProof/>
-          </w:rPr>
-          <w:t>Nombre del beneficiario</w:t>
-        </w:r>
-        <w:r>
-          <w:rPr>
-            <w:noProof/>
-            <w:webHidden/>
-          </w:rPr>
-          <w:tab/>
-        </w:r>
-        <w:r>
-          <w:rPr>
-            <w:noProof/>
-            <w:webHidden/>
-          </w:rPr>
-          <w:fldChar w:fldCharType="begin"/>
-        </w:r>
-        <w:r>
-          <w:rPr>
-            <w:noProof/>
-            <w:webHidden/>
-          </w:rPr>
-          <w:instrText xml:space="preserve"> PAGEREF _Toc324257102 \h </w:instrText>
-        </w:r>
-        <w:r>
-          <w:rPr>
-            <w:noProof/>
-            <w:webHidden/>
-          </w:rPr>
-        </w:r>
-        <w:r>
-          <w:rPr>
-            <w:noProof/>
-            <w:webHidden/>
-          </w:rPr>
-          <w:fldChar w:fldCharType="separate"/>
-        </w:r>
-        <w:r>
-          <w:rPr>
-            <w:noProof/>
-            <w:webHidden/>
-          </w:rPr>
-          <w:t>15</w:t>
-        </w:r>
-        <w:r>
-          <w:rPr>
-            <w:noProof/>
-            <w:webHidden/>
-          </w:rPr>
-          <w:fldChar w:fldCharType="end"/>
-        </w:r>
-      </w:hyperlink>
-    </w:p>
-    <w:p>
-      <w:pPr>
-        <w:pStyle w:val="TDC3"/>
-        <w:tabs>
-          <w:tab w:val="right" w:leader="dot" w:pos="8828"/>
-        </w:tabs>
-        <w:rPr>
-          <w:rFonts w:eastAsiaTheme="minorEastAsia"/>
-          <w:noProof/>
-          <w:lang w:eastAsia="es-AR"/>
-        </w:rPr>
-      </w:pPr>
-      <w:hyperlink w:anchor="_Toc324257103" w:history="1">
-        <w:r>
-          <w:rPr>
-            <w:rStyle w:val="Hipervnculo"/>
-            <w:rFonts w:cstheme="minorHAnsi"/>
-            <w:noProof/>
-          </w:rPr>
-          <w:t>Fecha y lugar del pago</w:t>
-        </w:r>
-        <w:r>
-          <w:rPr>
-            <w:noProof/>
-            <w:webHidden/>
-          </w:rPr>
-          <w:tab/>
-        </w:r>
-        <w:r>
-          <w:rPr>
-            <w:noProof/>
-            <w:webHidden/>
-          </w:rPr>
-          <w:fldChar w:fldCharType="begin"/>
-        </w:r>
-        <w:r>
-          <w:rPr>
-            <w:noProof/>
-            <w:webHidden/>
-          </w:rPr>
-          <w:instrText xml:space="preserve"> PAGEREF _Toc324257103 \h </w:instrText>
-        </w:r>
-        <w:r>
-          <w:rPr>
-            <w:noProof/>
-            <w:webHidden/>
-          </w:rPr>
-        </w:r>
-        <w:r>
-          <w:rPr>
-            <w:noProof/>
-            <w:webHidden/>
-          </w:rPr>
-          <w:fldChar w:fldCharType="separate"/>
-        </w:r>
-        <w:r>
-          <w:rPr>
-            <w:noProof/>
-            <w:webHidden/>
-          </w:rPr>
-          <w:t>15</w:t>
-        </w:r>
-        <w:r>
-          <w:rPr>
-            <w:noProof/>
-            <w:webHidden/>
-          </w:rPr>
-          <w:fldChar w:fldCharType="end"/>
-        </w:r>
-      </w:hyperlink>
-    </w:p>
-    <w:p>
-      <w:pPr>
-        <w:pStyle w:val="TDC3"/>
-        <w:tabs>
-          <w:tab w:val="right" w:leader="dot" w:pos="8828"/>
-        </w:tabs>
-        <w:rPr>
-          <w:rFonts w:eastAsiaTheme="minorEastAsia"/>
-          <w:noProof/>
-          <w:lang w:eastAsia="es-AR"/>
-        </w:rPr>
-      </w:pPr>
-      <w:hyperlink w:anchor="_Toc324257104" w:history="1">
-        <w:r>
-          <w:rPr>
-            <w:rStyle w:val="Hipervnculo"/>
-            <w:rFonts w:cstheme="minorHAnsi"/>
-            <w:noProof/>
-          </w:rPr>
-          <w:t>Fecha y lugar en que se suscribe</w:t>
-        </w:r>
-        <w:r>
-          <w:rPr>
-            <w:noProof/>
-            <w:webHidden/>
-          </w:rPr>
-          <w:tab/>
-        </w:r>
-        <w:r>
-          <w:rPr>
-            <w:noProof/>
-            <w:webHidden/>
-          </w:rPr>
-          <w:fldChar w:fldCharType="begin"/>
-        </w:r>
-        <w:r>
-          <w:rPr>
-            <w:noProof/>
-            <w:webHidden/>
-          </w:rPr>
-          <w:instrText xml:space="preserve"> PAGEREF _Toc324257104 \h </w:instrText>
-        </w:r>
-        <w:r>
-          <w:rPr>
-            <w:noProof/>
-            <w:webHidden/>
-          </w:rPr>
-        </w:r>
-        <w:r>
-          <w:rPr>
-            <w:noProof/>
-            <w:webHidden/>
-          </w:rPr>
-          <w:fldChar w:fldCharType="separate"/>
-        </w:r>
-        <w:r>
-          <w:rPr>
-            <w:noProof/>
-            <w:webHidden/>
-          </w:rPr>
-          <w:t>15</w:t>
-        </w:r>
-        <w:r>
-          <w:rPr>
-            <w:noProof/>
-            <w:webHidden/>
-          </w:rPr>
-          <w:fldChar w:fldCharType="end"/>
-        </w:r>
-      </w:hyperlink>
-    </w:p>
-    <w:p>
-      <w:pPr>
-        <w:pStyle w:val="TDC3"/>
-        <w:tabs>
-          <w:tab w:val="right" w:leader="dot" w:pos="8828"/>
-        </w:tabs>
-        <w:rPr>
-          <w:rFonts w:eastAsiaTheme="minorEastAsia"/>
-          <w:noProof/>
-          <w:lang w:eastAsia="es-AR"/>
-        </w:rPr>
-      </w:pPr>
-      <w:hyperlink w:anchor="_Toc324257105" w:history="1">
-        <w:r>
-          <w:rPr>
-            <w:rStyle w:val="Hipervnculo"/>
-            <w:rFonts w:cstheme="minorHAnsi"/>
-            <w:noProof/>
-          </w:rPr>
-          <w:t>Firma del suscriptor</w:t>
-        </w:r>
-        <w:r>
-          <w:rPr>
-            <w:noProof/>
-            <w:webHidden/>
-          </w:rPr>
-          <w:tab/>
-        </w:r>
-        <w:r>
-          <w:rPr>
-            <w:noProof/>
-            <w:webHidden/>
-          </w:rPr>
-          <w:fldChar w:fldCharType="begin"/>
-        </w:r>
-        <w:r>
-          <w:rPr>
-            <w:noProof/>
-            <w:webHidden/>
-          </w:rPr>
-          <w:instrText xml:space="preserve"> PAGEREF _Toc324257105 \h </w:instrText>
-        </w:r>
-        <w:r>
-          <w:rPr>
-            <w:noProof/>
-            <w:webHidden/>
-          </w:rPr>
-        </w:r>
-        <w:r>
-          <w:rPr>
-            <w:noProof/>
-            <w:webHidden/>
-          </w:rPr>
-          <w:fldChar w:fldCharType="separate"/>
-        </w:r>
-        <w:r>
-          <w:rPr>
-            <w:noProof/>
-            <w:webHidden/>
-          </w:rPr>
-          <w:t>15</w:t>
-        </w:r>
-        <w:r>
-          <w:rPr>
-            <w:noProof/>
-            <w:webHidden/>
-          </w:rPr>
-          <w:fldChar w:fldCharType="end"/>
-        </w:r>
-      </w:hyperlink>
-    </w:p>
-    <w:p>
-      <w:pPr>
-        <w:pStyle w:val="TDC3"/>
-        <w:tabs>
-          <w:tab w:val="right" w:leader="dot" w:pos="8828"/>
-        </w:tabs>
-        <w:rPr>
-          <w:rFonts w:eastAsiaTheme="minorEastAsia"/>
-          <w:noProof/>
-          <w:lang w:eastAsia="es-AR"/>
-        </w:rPr>
-      </w:pPr>
-      <w:hyperlink w:anchor="_Toc324257106" w:history="1">
-        <w:r>
-          <w:rPr>
-            <w:rStyle w:val="Hipervnculo"/>
-            <w:rFonts w:cstheme="minorHAnsi"/>
-            <w:noProof/>
-          </w:rPr>
-          <w:t>Transmisibilidad</w:t>
-        </w:r>
-        <w:r>
-          <w:rPr>
-            <w:noProof/>
-            <w:webHidden/>
-          </w:rPr>
-          <w:tab/>
-        </w:r>
-        <w:r>
-          <w:rPr>
-            <w:noProof/>
-            <w:webHidden/>
-          </w:rPr>
-          <w:fldChar w:fldCharType="begin"/>
-        </w:r>
-        <w:r>
-          <w:rPr>
-            <w:noProof/>
-            <w:webHidden/>
-          </w:rPr>
-          <w:instrText xml:space="preserve"> PAGEREF _Toc324257106 \h </w:instrText>
-        </w:r>
-        <w:r>
-          <w:rPr>
-            <w:noProof/>
-            <w:webHidden/>
-          </w:rPr>
-        </w:r>
-        <w:r>
-          <w:rPr>
-            <w:noProof/>
-            <w:webHidden/>
-          </w:rPr>
-          <w:fldChar w:fldCharType="separate"/>
-        </w:r>
-        <w:r>
-          <w:rPr>
-            <w:noProof/>
-            <w:webHidden/>
-          </w:rPr>
-          <w:t>15</w:t>
-        </w:r>
-        <w:r>
-          <w:rPr>
-            <w:noProof/>
-            <w:webHidden/>
-          </w:rPr>
-          <w:fldChar w:fldCharType="end"/>
-        </w:r>
-      </w:hyperlink>
-    </w:p>
-    <w:p>
-      <w:pPr>
-        <w:pStyle w:val="TDC3"/>
-        <w:tabs>
-          <w:tab w:val="left" w:pos="1320"/>
-          <w:tab w:val="right" w:leader="dot" w:pos="8828"/>
-        </w:tabs>
-        <w:rPr>
-          <w:rFonts w:eastAsiaTheme="minorEastAsia"/>
-          <w:noProof/>
-          <w:lang w:eastAsia="es-AR"/>
-        </w:rPr>
-      </w:pPr>
-      <w:hyperlink w:anchor="_Toc324257107" w:history="1">
-        <w:r>
-          <w:rPr>
-            <w:rStyle w:val="Hipervnculo"/>
-            <w:rFonts w:cstheme="minorHAnsi"/>
-            <w:b/>
-            <w:noProof/>
-          </w:rPr>
-          <w:t>5.1.2</w:t>
-        </w:r>
-        <w:r>
-          <w:rPr>
-            <w:rFonts w:eastAsiaTheme="minorEastAsia"/>
-            <w:noProof/>
-            <w:lang w:eastAsia="es-AR"/>
-          </w:rPr>
-          <w:tab/>
-        </w:r>
-        <w:r>
-          <w:rPr>
-            <w:rStyle w:val="Hipervnculo"/>
-            <w:rFonts w:cstheme="minorHAnsi"/>
-            <w:b/>
-            <w:noProof/>
-          </w:rPr>
-          <w:t>Cheque</w:t>
-        </w:r>
-        <w:r>
-          <w:rPr>
-            <w:noProof/>
-            <w:webHidden/>
-          </w:rPr>
-          <w:tab/>
-        </w:r>
-        <w:r>
-          <w:rPr>
-            <w:noProof/>
-            <w:webHidden/>
-          </w:rPr>
-          <w:fldChar w:fldCharType="begin"/>
-        </w:r>
-        <w:r>
-          <w:rPr>
-            <w:noProof/>
-            <w:webHidden/>
-          </w:rPr>
-          <w:instrText xml:space="preserve"> PAGEREF _Toc324257107 \h </w:instrText>
-        </w:r>
-        <w:r>
-          <w:rPr>
-            <w:noProof/>
-            <w:webHidden/>
-          </w:rPr>
-        </w:r>
-        <w:r>
-          <w:rPr>
-            <w:noProof/>
-            <w:webHidden/>
-          </w:rPr>
-          <w:fldChar w:fldCharType="separate"/>
-        </w:r>
-        <w:r>
-          <w:rPr>
-            <w:noProof/>
-            <w:webHidden/>
-          </w:rPr>
-          <w:t>15</w:t>
-        </w:r>
-        <w:r>
-          <w:rPr>
-            <w:noProof/>
-            <w:webHidden/>
-          </w:rPr>
-          <w:fldChar w:fldCharType="end"/>
-        </w:r>
-      </w:hyperlink>
-    </w:p>
-    <w:p>
-      <w:pPr>
-        <w:pStyle w:val="TDC2"/>
-        <w:tabs>
-          <w:tab w:val="right" w:leader="dot" w:pos="8828"/>
-        </w:tabs>
-        <w:rPr>
-          <w:rFonts w:eastAsiaTheme="minorEastAsia"/>
-          <w:noProof/>
-          <w:lang w:eastAsia="es-AR"/>
-        </w:rPr>
-      </w:pPr>
-      <w:hyperlink w:anchor="_Toc324257108" w:history="1">
-        <w:r>
-          <w:rPr>
-            <w:rStyle w:val="Hipervnculo"/>
-            <w:rFonts w:cstheme="minorHAnsi"/>
-            <w:noProof/>
-          </w:rPr>
-          <w:t>5.2 Plazos Fijos</w:t>
-        </w:r>
-        <w:r>
-          <w:rPr>
-            <w:noProof/>
-            <w:webHidden/>
-          </w:rPr>
-          <w:tab/>
-        </w:r>
-        <w:r>
-          <w:rPr>
-            <w:noProof/>
-            <w:webHidden/>
-          </w:rPr>
-          <w:fldChar w:fldCharType="begin"/>
-        </w:r>
-        <w:r>
-          <w:rPr>
-            <w:noProof/>
-            <w:webHidden/>
-          </w:rPr>
-          <w:instrText xml:space="preserve"> PAGEREF _Toc324257108 \h </w:instrText>
-        </w:r>
-        <w:r>
-          <w:rPr>
-            <w:noProof/>
-            <w:webHidden/>
-          </w:rPr>
-        </w:r>
-        <w:r>
-          <w:rPr>
-            <w:noProof/>
-            <w:webHidden/>
-          </w:rPr>
-          <w:fldChar w:fldCharType="separate"/>
-        </w:r>
-        <w:r>
-          <w:rPr>
-            <w:noProof/>
-            <w:webHidden/>
-          </w:rPr>
-          <w:t>16</w:t>
-        </w:r>
-        <w:r>
-          <w:rPr>
-            <w:noProof/>
-            <w:webHidden/>
-          </w:rPr>
-          <w:fldChar w:fldCharType="end"/>
-        </w:r>
-      </w:hyperlink>
-    </w:p>
-    <w:p>
-      <w:pPr>
-        <w:pStyle w:val="TDC1"/>
-        <w:tabs>
-          <w:tab w:val="right" w:leader="dot" w:pos="8828"/>
-        </w:tabs>
-        <w:rPr>
-          <w:rFonts w:eastAsiaTheme="minorEastAsia"/>
-          <w:noProof/>
-          <w:lang w:eastAsia="es-AR"/>
-        </w:rPr>
-      </w:pPr>
-      <w:hyperlink w:anchor="_Toc324257109" w:history="1">
-        <w:r>
-          <w:rPr>
-            <w:rStyle w:val="Hipervnculo"/>
-            <w:rFonts w:cstheme="minorHAnsi"/>
-            <w:i/>
-            <w:noProof/>
-          </w:rPr>
-          <w:t>¿Qué es un depósito a plazo fijo?</w:t>
-        </w:r>
-        <w:r>
-          <w:rPr>
-            <w:noProof/>
-            <w:webHidden/>
-          </w:rPr>
-          <w:tab/>
-        </w:r>
-        <w:r>
-          <w:rPr>
-            <w:noProof/>
-            <w:webHidden/>
-          </w:rPr>
-          <w:fldChar w:fldCharType="begin"/>
-        </w:r>
-        <w:r>
-          <w:rPr>
-            <w:noProof/>
-            <w:webHidden/>
-          </w:rPr>
-          <w:instrText xml:space="preserve"> PAGEREF _Toc324257109 \h </w:instrText>
-        </w:r>
-        <w:r>
-          <w:rPr>
-            <w:noProof/>
-            <w:webHidden/>
-          </w:rPr>
-        </w:r>
-        <w:r>
-          <w:rPr>
-            <w:noProof/>
-            <w:webHidden/>
-          </w:rPr>
-          <w:fldChar w:fldCharType="separate"/>
-        </w:r>
-        <w:r>
-          <w:rPr>
-            <w:noProof/>
-            <w:webHidden/>
-          </w:rPr>
-          <w:t>16</w:t>
-        </w:r>
-        <w:r>
-          <w:rPr>
-            <w:noProof/>
-            <w:webHidden/>
-          </w:rPr>
-          <w:fldChar w:fldCharType="end"/>
-        </w:r>
-      </w:hyperlink>
-    </w:p>
-    <w:p>
-      <w:pPr>
-        <w:pStyle w:val="TDC1"/>
-        <w:tabs>
-          <w:tab w:val="right" w:leader="dot" w:pos="8828"/>
-        </w:tabs>
-        <w:rPr>
-          <w:rFonts w:eastAsiaTheme="minorEastAsia"/>
-          <w:noProof/>
-          <w:lang w:eastAsia="es-AR"/>
-        </w:rPr>
-      </w:pPr>
-      <w:hyperlink w:anchor="_Toc324257110" w:history="1">
-        <w:r>
-          <w:rPr>
-            <w:rStyle w:val="Hipervnculo"/>
-            <w:rFonts w:cstheme="minorHAnsi"/>
-            <w:noProof/>
-          </w:rPr>
-          <w:t>Tipos de plazos fijos:</w:t>
-        </w:r>
-        <w:r>
-          <w:rPr>
-            <w:noProof/>
-            <w:webHidden/>
-          </w:rPr>
-          <w:tab/>
-        </w:r>
-        <w:r>
-          <w:rPr>
-            <w:noProof/>
-            <w:webHidden/>
-          </w:rPr>
-          <w:fldChar w:fldCharType="begin"/>
-        </w:r>
-        <w:r>
-          <w:rPr>
-            <w:noProof/>
-            <w:webHidden/>
-          </w:rPr>
-          <w:instrText xml:space="preserve"> PAGEREF _Toc324257110 \h </w:instrText>
-        </w:r>
-        <w:r>
-          <w:rPr>
-            <w:noProof/>
-            <w:webHidden/>
-          </w:rPr>
-        </w:r>
-        <w:r>
-          <w:rPr>
-            <w:noProof/>
-            <w:webHidden/>
-          </w:rPr>
-          <w:fldChar w:fldCharType="separate"/>
-        </w:r>
-        <w:r>
-          <w:rPr>
-            <w:noProof/>
-            <w:webHidden/>
-          </w:rPr>
-          <w:t>16</w:t>
-        </w:r>
-        <w:r>
-          <w:rPr>
-            <w:noProof/>
-            <w:webHidden/>
-          </w:rPr>
-          <w:fldChar w:fldCharType="end"/>
-        </w:r>
-      </w:hyperlink>
-    </w:p>
-    <w:p>
-      <w:pPr>
-        <w:pStyle w:val="TDC3"/>
-        <w:tabs>
-          <w:tab w:val="right" w:leader="dot" w:pos="8828"/>
-        </w:tabs>
-        <w:rPr>
-          <w:rFonts w:eastAsiaTheme="minorEastAsia"/>
-          <w:noProof/>
-          <w:lang w:eastAsia="es-AR"/>
-        </w:rPr>
-      </w:pPr>
-      <w:hyperlink w:anchor="_Toc324257111" w:history="1">
-        <w:r>
-          <w:rPr>
-            <w:rStyle w:val="Hipervnculo"/>
-            <w:rFonts w:cstheme="minorHAnsi"/>
-            <w:noProof/>
-          </w:rPr>
-          <w:t>De renta periódica</w:t>
-        </w:r>
-        <w:r>
-          <w:rPr>
-            <w:noProof/>
-            <w:webHidden/>
-          </w:rPr>
-          <w:tab/>
-        </w:r>
-        <w:r>
-          <w:rPr>
-            <w:noProof/>
-            <w:webHidden/>
-          </w:rPr>
-          <w:fldChar w:fldCharType="begin"/>
-        </w:r>
-        <w:r>
-          <w:rPr>
-            <w:noProof/>
-            <w:webHidden/>
-          </w:rPr>
-          <w:instrText xml:space="preserve"> PAGEREF _Toc324257111 \h </w:instrText>
-        </w:r>
-        <w:r>
-          <w:rPr>
-            <w:noProof/>
-            <w:webHidden/>
-          </w:rPr>
-        </w:r>
-        <w:r>
-          <w:rPr>
-            <w:noProof/>
-            <w:webHidden/>
-          </w:rPr>
-          <w:fldChar w:fldCharType="separate"/>
-        </w:r>
-        <w:r>
-          <w:rPr>
-            <w:noProof/>
-            <w:webHidden/>
-          </w:rPr>
-          <w:t>16</w:t>
-        </w:r>
-        <w:r>
-          <w:rPr>
-            <w:noProof/>
-            <w:webHidden/>
-          </w:rPr>
-          <w:fldChar w:fldCharType="end"/>
-        </w:r>
-      </w:hyperlink>
-    </w:p>
-    <w:p>
-      <w:pPr>
-        <w:pStyle w:val="TDC3"/>
-        <w:tabs>
-          <w:tab w:val="right" w:leader="dot" w:pos="8828"/>
-        </w:tabs>
-        <w:rPr>
-          <w:rFonts w:eastAsiaTheme="minorEastAsia"/>
-          <w:noProof/>
-          <w:lang w:eastAsia="es-AR"/>
-        </w:rPr>
-      </w:pPr>
-      <w:hyperlink w:anchor="_Toc324257112" w:history="1">
-        <w:r>
-          <w:rPr>
-            <w:rStyle w:val="Hipervnculo"/>
-            <w:rFonts w:cstheme="minorHAnsi"/>
-            <w:noProof/>
-          </w:rPr>
-          <w:t>Renovación automática</w:t>
-        </w:r>
-        <w:r>
-          <w:rPr>
-            <w:noProof/>
-            <w:webHidden/>
-          </w:rPr>
-          <w:tab/>
-        </w:r>
-        <w:r>
-          <w:rPr>
-            <w:noProof/>
-            <w:webHidden/>
-          </w:rPr>
-          <w:fldChar w:fldCharType="begin"/>
-        </w:r>
-        <w:r>
-          <w:rPr>
-            <w:noProof/>
-            <w:webHidden/>
-          </w:rPr>
-          <w:instrText xml:space="preserve"> PAGEREF _Toc324257112 \h </w:instrText>
-        </w:r>
-        <w:r>
-          <w:rPr>
-            <w:noProof/>
-            <w:webHidden/>
-          </w:rPr>
-        </w:r>
-        <w:r>
-          <w:rPr>
-            <w:noProof/>
-            <w:webHidden/>
-          </w:rPr>
-          <w:fldChar w:fldCharType="separate"/>
-        </w:r>
-        <w:r>
-          <w:rPr>
-            <w:noProof/>
-            <w:webHidden/>
-          </w:rPr>
-          <w:t>16</w:t>
-        </w:r>
-        <w:r>
-          <w:rPr>
-            <w:noProof/>
-            <w:webHidden/>
-          </w:rPr>
-          <w:fldChar w:fldCharType="end"/>
-        </w:r>
-      </w:hyperlink>
-    </w:p>
-    <w:p>
-      <w:pPr>
-        <w:pStyle w:val="TDC3"/>
-        <w:tabs>
-          <w:tab w:val="right" w:leader="dot" w:pos="8828"/>
-        </w:tabs>
-        <w:rPr>
-          <w:rFonts w:eastAsiaTheme="minorEastAsia"/>
-          <w:noProof/>
-          <w:lang w:eastAsia="es-AR"/>
-        </w:rPr>
-      </w:pPr>
-      <w:hyperlink w:anchor="_Toc324257113" w:history="1">
-        <w:r>
-          <w:rPr>
-            <w:rStyle w:val="Hipervnculo"/>
-            <w:rFonts w:cstheme="minorHAnsi"/>
-            <w:noProof/>
-          </w:rPr>
-          <w:t>Intransferibles</w:t>
-        </w:r>
-        <w:r>
-          <w:rPr>
-            <w:noProof/>
-            <w:webHidden/>
-          </w:rPr>
-          <w:tab/>
-        </w:r>
-        <w:r>
-          <w:rPr>
-            <w:noProof/>
-            <w:webHidden/>
-          </w:rPr>
-          <w:fldChar w:fldCharType="begin"/>
-        </w:r>
-        <w:r>
-          <w:rPr>
-            <w:noProof/>
-            <w:webHidden/>
-          </w:rPr>
-          <w:instrText xml:space="preserve"> PAGEREF _Toc324257113 \h </w:instrText>
-        </w:r>
-        <w:r>
-          <w:rPr>
-            <w:noProof/>
-            <w:webHidden/>
-          </w:rPr>
-        </w:r>
-        <w:r>
-          <w:rPr>
-            <w:noProof/>
-            <w:webHidden/>
-          </w:rPr>
-          <w:fldChar w:fldCharType="separate"/>
-        </w:r>
-        <w:r>
-          <w:rPr>
-            <w:noProof/>
-            <w:webHidden/>
-          </w:rPr>
-          <w:t>16</w:t>
-        </w:r>
-        <w:r>
-          <w:rPr>
-            <w:noProof/>
-            <w:webHidden/>
-          </w:rPr>
-          <w:fldChar w:fldCharType="end"/>
-        </w:r>
-      </w:hyperlink>
-    </w:p>
-    <w:p>
-      <w:pPr>
-        <w:pStyle w:val="TDC3"/>
-        <w:tabs>
-          <w:tab w:val="right" w:leader="dot" w:pos="8828"/>
-        </w:tabs>
-        <w:rPr>
-          <w:rFonts w:eastAsiaTheme="minorEastAsia"/>
-          <w:noProof/>
-          <w:lang w:eastAsia="es-AR"/>
-        </w:rPr>
-      </w:pPr>
-      <w:hyperlink w:anchor="_Toc324257114" w:history="1">
-        <w:r>
-          <w:rPr>
-            <w:rStyle w:val="Hipervnculo"/>
-            <w:rFonts w:cstheme="minorHAnsi"/>
-            <w:noProof/>
-          </w:rPr>
-          <w:t>Transferibles</w:t>
-        </w:r>
-        <w:r>
-          <w:rPr>
-            <w:noProof/>
-            <w:webHidden/>
-          </w:rPr>
-          <w:tab/>
-        </w:r>
-        <w:r>
-          <w:rPr>
-            <w:noProof/>
-            <w:webHidden/>
-          </w:rPr>
-          <w:fldChar w:fldCharType="begin"/>
-        </w:r>
-        <w:r>
-          <w:rPr>
-            <w:noProof/>
-            <w:webHidden/>
-          </w:rPr>
-          <w:instrText xml:space="preserve"> PAGEREF _Toc324257114 \h </w:instrText>
-        </w:r>
-        <w:r>
-          <w:rPr>
-            <w:noProof/>
-            <w:webHidden/>
-          </w:rPr>
-        </w:r>
-        <w:r>
-          <w:rPr>
-            <w:noProof/>
-            <w:webHidden/>
-          </w:rPr>
-          <w:fldChar w:fldCharType="separate"/>
-        </w:r>
-        <w:r>
-          <w:rPr>
-            <w:noProof/>
-            <w:webHidden/>
-          </w:rPr>
-          <w:t>17</w:t>
-        </w:r>
-        <w:r>
-          <w:rPr>
-            <w:noProof/>
-            <w:webHidden/>
-          </w:rPr>
-          <w:fldChar w:fldCharType="end"/>
-        </w:r>
-      </w:hyperlink>
-    </w:p>
-    <w:p>
-      <w:pPr>
-        <w:pStyle w:val="TDC3"/>
-        <w:tabs>
-          <w:tab w:val="right" w:leader="dot" w:pos="8828"/>
-        </w:tabs>
-        <w:rPr>
-          <w:rFonts w:eastAsiaTheme="minorEastAsia"/>
-          <w:noProof/>
-          <w:lang w:eastAsia="es-AR"/>
-        </w:rPr>
-      </w:pPr>
-      <w:hyperlink w:anchor="_Toc324257115" w:history="1">
-        <w:r>
-          <w:rPr>
-            <w:rStyle w:val="Hipervnculo"/>
-            <w:rFonts w:cstheme="minorHAnsi"/>
-            <w:noProof/>
-          </w:rPr>
-          <w:t>Pre cancelable</w:t>
-        </w:r>
-        <w:r>
-          <w:rPr>
-            <w:noProof/>
-            <w:webHidden/>
-          </w:rPr>
-          <w:tab/>
-        </w:r>
-        <w:r>
-          <w:rPr>
-            <w:noProof/>
-            <w:webHidden/>
-          </w:rPr>
-          <w:fldChar w:fldCharType="begin"/>
-        </w:r>
-        <w:r>
-          <w:rPr>
-            <w:noProof/>
-            <w:webHidden/>
-          </w:rPr>
-          <w:instrText xml:space="preserve"> PAGEREF _Toc324257115 \h </w:instrText>
-        </w:r>
-        <w:r>
-          <w:rPr>
-            <w:noProof/>
-            <w:webHidden/>
-          </w:rPr>
-        </w:r>
-        <w:r>
-          <w:rPr>
-            <w:noProof/>
-            <w:webHidden/>
-          </w:rPr>
-          <w:fldChar w:fldCharType="separate"/>
-        </w:r>
-        <w:r>
-          <w:rPr>
-            <w:noProof/>
-            <w:webHidden/>
-          </w:rPr>
-          <w:t>17</w:t>
-        </w:r>
-        <w:r>
-          <w:rPr>
-            <w:noProof/>
-            <w:webHidden/>
-          </w:rPr>
-          <w:fldChar w:fldCharType="end"/>
-        </w:r>
-      </w:hyperlink>
-    </w:p>
-    <w:p>
-      <w:pPr>
-        <w:pStyle w:val="TDC1"/>
-        <w:tabs>
-          <w:tab w:val="right" w:leader="dot" w:pos="8828"/>
-        </w:tabs>
-        <w:rPr>
-          <w:rFonts w:eastAsiaTheme="minorEastAsia"/>
-          <w:noProof/>
-          <w:lang w:eastAsia="es-AR"/>
-        </w:rPr>
-      </w:pPr>
-      <w:hyperlink w:anchor="_Toc324257116" w:history="1">
-        <w:r>
-          <w:rPr>
-            <w:rStyle w:val="Hipervnculo"/>
-            <w:rFonts w:cstheme="minorHAnsi"/>
-            <w:i/>
-            <w:noProof/>
-          </w:rPr>
-          <w:t>Tasas Nominales vs. Tasas Efectivas en los depósitos a plazo fijo</w:t>
-        </w:r>
-        <w:r>
-          <w:rPr>
-            <w:noProof/>
-            <w:webHidden/>
-          </w:rPr>
-          <w:tab/>
-        </w:r>
-        <w:r>
-          <w:rPr>
-            <w:noProof/>
-            <w:webHidden/>
-          </w:rPr>
-          <w:fldChar w:fldCharType="begin"/>
-        </w:r>
-        <w:r>
-          <w:rPr>
-            <w:noProof/>
-            <w:webHidden/>
-          </w:rPr>
-          <w:instrText xml:space="preserve"> PAGEREF _Toc324257116 \h </w:instrText>
-        </w:r>
-        <w:r>
-          <w:rPr>
-            <w:noProof/>
-            <w:webHidden/>
-          </w:rPr>
-        </w:r>
-        <w:r>
-          <w:rPr>
-            <w:noProof/>
-            <w:webHidden/>
-          </w:rPr>
-          <w:fldChar w:fldCharType="separate"/>
-        </w:r>
-        <w:r>
-          <w:rPr>
-            <w:noProof/>
-            <w:webHidden/>
-          </w:rPr>
-          <w:t>17</w:t>
-        </w:r>
-        <w:r>
-          <w:rPr>
-            <w:noProof/>
-            <w:webHidden/>
-          </w:rPr>
-          <w:fldChar w:fldCharType="end"/>
-        </w:r>
-      </w:hyperlink>
-    </w:p>
-    <w:p>
-      <w:pPr>
-        <w:pStyle w:val="TDC1"/>
-        <w:tabs>
-          <w:tab w:val="right" w:leader="dot" w:pos="8828"/>
-        </w:tabs>
-        <w:rPr>
-          <w:rFonts w:eastAsiaTheme="minorEastAsia"/>
-          <w:noProof/>
-          <w:lang w:eastAsia="es-AR"/>
-        </w:rPr>
-      </w:pPr>
-      <w:hyperlink w:anchor="_Toc324257117" w:history="1">
-        <w:r>
-          <w:rPr>
-            <w:rStyle w:val="Hipervnculo"/>
-            <w:noProof/>
-            <w:lang w:val="es-ES"/>
-          </w:rPr>
-          <w:t>6- Capitulo II: Análisis</w:t>
-        </w:r>
-        <w:r>
-          <w:rPr>
-            <w:noProof/>
-            <w:webHidden/>
-          </w:rPr>
-          <w:tab/>
-        </w:r>
-        <w:r>
-          <w:rPr>
-            <w:noProof/>
-            <w:webHidden/>
-          </w:rPr>
-          <w:fldChar w:fldCharType="begin"/>
-        </w:r>
-        <w:r>
-          <w:rPr>
-            <w:noProof/>
-            <w:webHidden/>
-          </w:rPr>
-          <w:instrText xml:space="preserve"> PAGEREF _Toc324257117 \h </w:instrText>
-        </w:r>
-        <w:r>
-          <w:rPr>
-            <w:noProof/>
-            <w:webHidden/>
-          </w:rPr>
-        </w:r>
-        <w:r>
-          <w:rPr>
-            <w:noProof/>
-            <w:webHidden/>
-          </w:rPr>
-          <w:fldChar w:fldCharType="separate"/>
-        </w:r>
-        <w:r>
-          <w:rPr>
-            <w:noProof/>
-            <w:webHidden/>
-          </w:rPr>
-          <w:t>20</w:t>
-        </w:r>
-        <w:r>
-          <w:rPr>
-            <w:noProof/>
-            <w:webHidden/>
-          </w:rPr>
-          <w:fldChar w:fldCharType="end"/>
-        </w:r>
-      </w:hyperlink>
-    </w:p>
-    <w:p>
-      <w:pPr>
-        <w:pStyle w:val="TDC2"/>
-        <w:tabs>
-          <w:tab w:val="right" w:leader="dot" w:pos="8828"/>
-        </w:tabs>
-        <w:rPr>
-          <w:rFonts w:eastAsiaTheme="minorEastAsia"/>
-          <w:noProof/>
-          <w:lang w:eastAsia="es-AR"/>
-        </w:rPr>
-      </w:pPr>
-      <w:hyperlink w:anchor="_Toc324257118" w:history="1">
-        <w:r>
-          <w:rPr>
-            <w:rStyle w:val="Hipervnculo"/>
-            <w:b/>
-            <w:noProof/>
-          </w:rPr>
-          <w:t>6.1 Especificación de Requisitos del Software (ERS) de la IEEE 830:</w:t>
-        </w:r>
-        <w:r>
-          <w:rPr>
-            <w:noProof/>
-            <w:webHidden/>
-          </w:rPr>
-          <w:tab/>
-        </w:r>
-        <w:r>
-          <w:rPr>
-            <w:noProof/>
-            <w:webHidden/>
-          </w:rPr>
-          <w:fldChar w:fldCharType="begin"/>
-        </w:r>
-        <w:r>
-          <w:rPr>
-            <w:noProof/>
-            <w:webHidden/>
-          </w:rPr>
-          <w:instrText xml:space="preserve"> PAGEREF _Toc324257118 \h </w:instrText>
-        </w:r>
-        <w:r>
-          <w:rPr>
-            <w:noProof/>
-            <w:webHidden/>
-          </w:rPr>
-        </w:r>
-        <w:r>
-          <w:rPr>
-            <w:noProof/>
-            <w:webHidden/>
-          </w:rPr>
-          <w:fldChar w:fldCharType="separate"/>
-        </w:r>
-        <w:r>
-          <w:rPr>
-            <w:noProof/>
-            <w:webHidden/>
-          </w:rPr>
-          <w:t>20</w:t>
-        </w:r>
-        <w:r>
-          <w:rPr>
-            <w:noProof/>
-            <w:webHidden/>
-          </w:rPr>
-          <w:fldChar w:fldCharType="end"/>
-        </w:r>
-      </w:hyperlink>
-    </w:p>
-    <w:p>
-      <w:pPr>
-        <w:pStyle w:val="TDC2"/>
-        <w:tabs>
-          <w:tab w:val="right" w:leader="dot" w:pos="8828"/>
-        </w:tabs>
-        <w:rPr>
-          <w:rFonts w:eastAsiaTheme="minorEastAsia"/>
-          <w:noProof/>
-          <w:lang w:eastAsia="es-AR"/>
-        </w:rPr>
-      </w:pPr>
-      <w:hyperlink w:anchor="_Toc324257119" w:history="1">
-        <w:r>
-          <w:rPr>
-            <w:rStyle w:val="Hipervnculo"/>
-            <w:noProof/>
-            <w:lang w:val="es-ES" w:eastAsia="es-ES"/>
-          </w:rPr>
-          <w:t>6.2 Modelos Conceptuales</w:t>
-        </w:r>
-        <w:r>
-          <w:rPr>
-            <w:noProof/>
-            <w:webHidden/>
-          </w:rPr>
-          <w:tab/>
-        </w:r>
-        <w:r>
-          <w:rPr>
-            <w:noProof/>
-            <w:webHidden/>
-          </w:rPr>
-          <w:fldChar w:fldCharType="begin"/>
-        </w:r>
-        <w:r>
-          <w:rPr>
-            <w:noProof/>
-            <w:webHidden/>
-          </w:rPr>
-          <w:instrText xml:space="preserve"> PAGEREF _Toc324257119 \h </w:instrText>
-        </w:r>
-        <w:r>
-          <w:rPr>
-            <w:noProof/>
-            <w:webHidden/>
-          </w:rPr>
-        </w:r>
-        <w:r>
-          <w:rPr>
-            <w:noProof/>
-            <w:webHidden/>
-          </w:rPr>
-          <w:fldChar w:fldCharType="separate"/>
-        </w:r>
-        <w:r>
-          <w:rPr>
-            <w:noProof/>
-            <w:webHidden/>
-          </w:rPr>
-          <w:t>21</w:t>
-        </w:r>
-        <w:r>
-          <w:rPr>
-            <w:noProof/>
-            <w:webHidden/>
-          </w:rPr>
-          <w:fldChar w:fldCharType="end"/>
-        </w:r>
-      </w:hyperlink>
-    </w:p>
-    <w:p>
-      <w:pPr>
-        <w:pStyle w:val="TDC3"/>
-        <w:tabs>
-          <w:tab w:val="right" w:leader="dot" w:pos="8828"/>
-        </w:tabs>
-        <w:rPr>
-          <w:rFonts w:eastAsiaTheme="minorEastAsia"/>
-          <w:noProof/>
-          <w:lang w:eastAsia="es-AR"/>
-        </w:rPr>
-      </w:pPr>
-      <w:hyperlink w:anchor="_Toc324257120" w:history="1">
-        <w:r>
-          <w:rPr>
-            <w:rStyle w:val="Hipervnculo"/>
-            <w:rFonts w:cstheme="minorHAnsi"/>
-            <w:b/>
-            <w:noProof/>
-          </w:rPr>
-          <w:t>6.2.1 Modelo Conceptual San Patricio</w:t>
-        </w:r>
-        <w:r>
-          <w:rPr>
-            <w:noProof/>
-            <w:webHidden/>
-          </w:rPr>
-          <w:tab/>
-        </w:r>
-        <w:r>
-          <w:rPr>
-            <w:noProof/>
-            <w:webHidden/>
-          </w:rPr>
-          <w:fldChar w:fldCharType="begin"/>
-        </w:r>
-        <w:r>
-          <w:rPr>
-            <w:noProof/>
-            <w:webHidden/>
-          </w:rPr>
-          <w:instrText xml:space="preserve"> PAGEREF _Toc324257120 \h </w:instrText>
-        </w:r>
-        <w:r>
-          <w:rPr>
-            <w:noProof/>
-            <w:webHidden/>
-          </w:rPr>
-        </w:r>
-        <w:r>
-          <w:rPr>
-            <w:noProof/>
-            <w:webHidden/>
-          </w:rPr>
-          <w:fldChar w:fldCharType="separate"/>
-        </w:r>
-        <w:r>
-          <w:rPr>
-            <w:noProof/>
-            <w:webHidden/>
-          </w:rPr>
-          <w:t>21</w:t>
-        </w:r>
-        <w:r>
-          <w:rPr>
-            <w:noProof/>
-            <w:webHidden/>
-          </w:rPr>
-          <w:fldChar w:fldCharType="end"/>
-        </w:r>
-      </w:hyperlink>
-    </w:p>
-    <w:p>
-      <w:pPr>
-        <w:pStyle w:val="TDC3"/>
-        <w:tabs>
-          <w:tab w:val="right" w:leader="dot" w:pos="8828"/>
-        </w:tabs>
-        <w:rPr>
-          <w:rFonts w:eastAsiaTheme="minorEastAsia"/>
-          <w:noProof/>
-          <w:lang w:eastAsia="es-AR"/>
-        </w:rPr>
-      </w:pPr>
-      <w:hyperlink w:anchor="_Toc324257121" w:history="1">
-        <w:r>
-          <w:rPr>
-            <w:rStyle w:val="Hipervnculo"/>
-            <w:rFonts w:cstheme="minorHAnsi"/>
-            <w:noProof/>
-          </w:rPr>
-          <w:t>6.2.2 Modelo Conceptual Finantuc</w:t>
-        </w:r>
-        <w:r>
-          <w:rPr>
-            <w:noProof/>
-            <w:webHidden/>
-          </w:rPr>
-          <w:tab/>
-        </w:r>
-        <w:r>
-          <w:rPr>
-            <w:noProof/>
-            <w:webHidden/>
-          </w:rPr>
-          <w:fldChar w:fldCharType="begin"/>
-        </w:r>
-        <w:r>
-          <w:rPr>
-            <w:noProof/>
-            <w:webHidden/>
-          </w:rPr>
-          <w:instrText xml:space="preserve"> PAGEREF _Toc324257121 \h </w:instrText>
-        </w:r>
-        <w:r>
-          <w:rPr>
-            <w:noProof/>
-            <w:webHidden/>
-          </w:rPr>
-        </w:r>
-        <w:r>
-          <w:rPr>
-            <w:noProof/>
-            <w:webHidden/>
-          </w:rPr>
-          <w:fldChar w:fldCharType="separate"/>
-        </w:r>
-        <w:r>
-          <w:rPr>
-            <w:noProof/>
-            <w:webHidden/>
-          </w:rPr>
-          <w:t>22</w:t>
-        </w:r>
-        <w:r>
-          <w:rPr>
-            <w:noProof/>
-            <w:webHidden/>
-          </w:rPr>
-          <w:fldChar w:fldCharType="end"/>
-        </w:r>
-      </w:hyperlink>
-    </w:p>
-    <w:p>
-      <w:pPr>
-        <w:pStyle w:val="TDC1"/>
-        <w:tabs>
-          <w:tab w:val="right" w:leader="dot" w:pos="8828"/>
-        </w:tabs>
-        <w:rPr>
-          <w:rFonts w:eastAsiaTheme="minorEastAsia"/>
-          <w:noProof/>
-          <w:lang w:eastAsia="es-AR"/>
-        </w:rPr>
-      </w:pPr>
-      <w:hyperlink w:anchor="_Toc324257122" w:history="1">
-        <w:r>
-          <w:rPr>
-            <w:rStyle w:val="Hipervnculo"/>
-            <w:noProof/>
-            <w:lang w:val="es-ES"/>
-          </w:rPr>
-          <w:t>7- Capitulo III: Diseño</w:t>
-        </w:r>
-        <w:r>
-          <w:rPr>
-            <w:noProof/>
-            <w:webHidden/>
-          </w:rPr>
-          <w:tab/>
-        </w:r>
-        <w:r>
-          <w:rPr>
-            <w:noProof/>
-            <w:webHidden/>
-          </w:rPr>
-          <w:fldChar w:fldCharType="begin"/>
-        </w:r>
-        <w:r>
-          <w:rPr>
-            <w:noProof/>
-            <w:webHidden/>
-          </w:rPr>
-          <w:instrText xml:space="preserve"> PAGEREF _Toc324257122 \h </w:instrText>
-        </w:r>
-        <w:r>
-          <w:rPr>
-            <w:noProof/>
-            <w:webHidden/>
-          </w:rPr>
-        </w:r>
-        <w:r>
-          <w:rPr>
-            <w:noProof/>
-            <w:webHidden/>
-          </w:rPr>
-          <w:fldChar w:fldCharType="separate"/>
-        </w:r>
-        <w:r>
-          <w:rPr>
-            <w:noProof/>
-            <w:webHidden/>
-          </w:rPr>
-          <w:t>24</w:t>
-        </w:r>
-        <w:r>
-          <w:rPr>
-            <w:noProof/>
-            <w:webHidden/>
-          </w:rPr>
-          <w:fldChar w:fldCharType="end"/>
+          <w:t>6</w:t>
         </w:r>
       </w:hyperlink>
     </w:p>
@@ -3099,7 +1256,17 @@
             <w:noProof/>
             <w:lang w:val="es-ES"/>
           </w:rPr>
-          <w:t>7.1</w:t>
+          <w:t>4</w:t>
+        </w:r>
+        <w:r>
+          <w:rPr>
+            <w:rStyle w:val="Hipervnculo"/>
+            <w:rFonts w:cstheme="minorHAnsi"/>
+            <w:b/>
+            <w:noProof/>
+            <w:lang w:val="es-ES"/>
+          </w:rPr>
+          <w:t>.1</w:t>
         </w:r>
         <w:r>
           <w:rPr>
@@ -3117,7 +1284,27 @@
             <w:noProof/>
             <w:lang w:val="es-ES"/>
           </w:rPr>
-          <w:t>Diagramas de Clases</w:t>
+          <w:t>Diagramas d</w:t>
+        </w:r>
+        <w:r>
+          <w:rPr>
+            <w:rStyle w:val="Hipervnculo"/>
+            <w:rFonts w:cstheme="minorHAnsi"/>
+            <w:b/>
+            <w:noProof/>
+            <w:lang w:val="es-ES"/>
+          </w:rPr>
+          <w:t>e</w:t>
+        </w:r>
+        <w:r>
+          <w:rPr>
+            <w:rStyle w:val="Hipervnculo"/>
+            <w:rFonts w:cstheme="minorHAnsi"/>
+            <w:b/>
+            <w:noProof/>
+            <w:lang w:val="es-ES"/>
+          </w:rPr>
+          <w:t xml:space="preserve"> Clases</w:t>
         </w:r>
         <w:r>
           <w:rPr>
@@ -3131,41 +1318,7 @@
             <w:noProof/>
             <w:webHidden/>
           </w:rPr>
-          <w:fldChar w:fldCharType="begin"/>
-        </w:r>
-        <w:r>
-          <w:rPr>
-            <w:noProof/>
-            <w:webHidden/>
-          </w:rPr>
-          <w:instrText xml:space="preserve"> PAGEREF _Toc324257123 \h </w:instrText>
-        </w:r>
-        <w:r>
-          <w:rPr>
-            <w:noProof/>
-            <w:webHidden/>
-          </w:rPr>
-        </w:r>
-        <w:r>
-          <w:rPr>
-            <w:noProof/>
-            <w:webHidden/>
-          </w:rPr>
-          <w:fldChar w:fldCharType="separate"/>
-        </w:r>
-        <w:r>
-          <w:rPr>
-            <w:noProof/>
-            <w:webHidden/>
-          </w:rPr>
-          <w:t>24</w:t>
-        </w:r>
-        <w:r>
-          <w:rPr>
-            <w:noProof/>
-            <w:webHidden/>
-          </w:rPr>
-          <w:fldChar w:fldCharType="end"/>
+          <w:t>6</w:t>
         </w:r>
       </w:hyperlink>
     </w:p>
@@ -3191,7 +1344,17 @@
             <w:noProof/>
             <w:lang w:val="es-ES"/>
           </w:rPr>
-          <w:t>7.1.1</w:t>
+          <w:t>4</w:t>
+        </w:r>
+        <w:r>
+          <w:rPr>
+            <w:rStyle w:val="Hipervnculo"/>
+            <w:rFonts w:cstheme="minorHAnsi"/>
+            <w:b/>
+            <w:noProof/>
+            <w:lang w:val="es-ES"/>
+          </w:rPr>
+          <w:t>.1.1</w:t>
         </w:r>
         <w:r>
           <w:rPr>
@@ -3209,7 +1372,17 @@
             <w:noProof/>
             <w:lang w:val="es-ES"/>
           </w:rPr>
-          <w:t>Diagrama de Clase San Patricio</w:t>
+          <w:t xml:space="preserve">Diagrama de Clase </w:t>
+        </w:r>
+        <w:r>
+          <w:rPr>
+            <w:rStyle w:val="Hipervnculo"/>
+            <w:rFonts w:cstheme="minorHAnsi"/>
+            <w:b/>
+            <w:noProof/>
+            <w:lang w:val="es-ES"/>
+          </w:rPr>
+          <w:t>Helper</w:t>
         </w:r>
         <w:r>
           <w:rPr>
@@ -3223,41 +1396,7 @@
             <w:noProof/>
             <w:webHidden/>
           </w:rPr>
-          <w:fldChar w:fldCharType="begin"/>
-        </w:r>
-        <w:r>
-          <w:rPr>
-            <w:noProof/>
-            <w:webHidden/>
-          </w:rPr>
-          <w:instrText xml:space="preserve"> PAGEREF _Toc324257124 \h </w:instrText>
-        </w:r>
-        <w:r>
-          <w:rPr>
-            <w:noProof/>
-            <w:webHidden/>
-          </w:rPr>
-        </w:r>
-        <w:r>
-          <w:rPr>
-            <w:noProof/>
-            <w:webHidden/>
-          </w:rPr>
-          <w:fldChar w:fldCharType="separate"/>
-        </w:r>
-        <w:r>
-          <w:rPr>
-            <w:noProof/>
-            <w:webHidden/>
-          </w:rPr>
-          <w:t>24</w:t>
-        </w:r>
-        <w:r>
-          <w:rPr>
-            <w:noProof/>
-            <w:webHidden/>
-          </w:rPr>
-          <w:fldChar w:fldCharType="end"/>
+          <w:t>6</w:t>
         </w:r>
       </w:hyperlink>
     </w:p>
@@ -3269,9 +1408,7 @@
           <w:tab w:val="right" w:leader="dot" w:pos="8828"/>
         </w:tabs>
         <w:rPr>
-          <w:rFonts w:eastAsiaTheme="minorEastAsia"/>
           <w:noProof/>
-          <w:lang w:eastAsia="es-AR"/>
         </w:rPr>
       </w:pPr>
       <w:hyperlink w:anchor="_Toc324257125" w:history="1">
@@ -3283,7 +1420,17 @@
             <w:noProof/>
             <w:lang w:val="es-ES"/>
           </w:rPr>
-          <w:t>7.1.2</w:t>
+          <w:t>4</w:t>
+        </w:r>
+        <w:r>
+          <w:rPr>
+            <w:rStyle w:val="Hipervnculo"/>
+            <w:rFonts w:cstheme="minorHAnsi"/>
+            <w:b/>
+            <w:noProof/>
+            <w:lang w:val="es-ES"/>
+          </w:rPr>
+          <w:t>.1.2</w:t>
         </w:r>
         <w:r>
           <w:rPr>
@@ -3301,7 +1448,17 @@
             <w:noProof/>
             <w:lang w:val="es-ES"/>
           </w:rPr>
-          <w:t>7.1.2 Diagrama de Clase Finantuc</w:t>
+          <w:t xml:space="preserve">Diagrama de Clase </w:t>
+        </w:r>
+        <w:r>
+          <w:rPr>
+            <w:rStyle w:val="Hipervnculo"/>
+            <w:rFonts w:cstheme="minorHAnsi"/>
+            <w:b/>
+            <w:noProof/>
+            <w:lang w:val="es-ES"/>
+          </w:rPr>
+          <w:t>Negocio</w:t>
         </w:r>
         <w:r>
           <w:rPr>
@@ -3315,64 +1472,69 @@
             <w:noProof/>
             <w:webHidden/>
           </w:rPr>
-          <w:fldChar w:fldCharType="begin"/>
+          <w:t>6</w:t>
+        </w:r>
+      </w:hyperlink>
+    </w:p>
+    <w:p>
+      <w:pPr>
+        <w:pStyle w:val="TDC3"/>
+        <w:tabs>
+          <w:tab w:val="left" w:pos="1320"/>
+          <w:tab w:val="right" w:leader="dot" w:pos="8828"/>
+        </w:tabs>
+        <w:rPr>
+          <w:noProof/>
+        </w:rPr>
+      </w:pPr>
+      <w:hyperlink w:anchor="_Toc324257125" w:history="1">
+        <w:r>
+          <w:rPr>
+            <w:rStyle w:val="Hipervnculo"/>
+            <w:rFonts w:cstheme="minorHAnsi"/>
+            <w:b/>
+            <w:noProof/>
+            <w:lang w:val="es-ES"/>
+          </w:rPr>
+          <w:t>4</w:t>
         </w:r>
         <w:r>
           <w:rPr>
+            <w:rStyle w:val="Hipervnculo"/>
+            <w:rFonts w:cstheme="minorHAnsi"/>
+            <w:b/>
             <w:noProof/>
-            <w:webHidden/>
+            <w:lang w:val="es-ES"/>
           </w:rPr>
-          <w:instrText xml:space="preserve"> PAGEREF _Toc324257125 \h </w:instrText>
+          <w:t>.1.3</w:t>
         </w:r>
         <w:r>
           <w:rPr>
+            <w:rFonts w:eastAsiaTheme="minorEastAsia"/>
             <w:noProof/>
-            <w:webHidden/>
+            <w:lang w:eastAsia="es-AR"/>
           </w:rPr>
+          <w:tab/>
         </w:r>
         <w:r>
           <w:rPr>
+            <w:rStyle w:val="Hipervnculo"/>
+            <w:rFonts w:cstheme="minorHAnsi"/>
+            <w:b/>
             <w:noProof/>
-            <w:webHidden/>
+            <w:lang w:val="es-ES"/>
           </w:rPr>
-          <w:fldChar w:fldCharType="separate"/>
+          <w:t xml:space="preserve">Diagrama de Clase </w:t>
         </w:r>
         <w:r>
           <w:rPr>
-            <w:noProof/>
-            <w:webHidden/>
-          </w:rPr>
-          <w:t>25</w:t>
-        </w:r>
-        <w:r>
-          <w:rPr>
-            <w:noProof/>
-            <w:webHidden/>
-          </w:rPr>
-          <w:fldChar w:fldCharType="end"/>
-        </w:r>
-      </w:hyperlink>
-    </w:p>
-    <w:p>
-      <w:pPr>
-        <w:pStyle w:val="TDC1"/>
-        <w:tabs>
-          <w:tab w:val="right" w:leader="dot" w:pos="8828"/>
-        </w:tabs>
-        <w:rPr>
-          <w:rFonts w:eastAsiaTheme="minorEastAsia"/>
-          <w:noProof/>
-          <w:lang w:eastAsia="es-AR"/>
-        </w:rPr>
-      </w:pPr>
-      <w:hyperlink w:anchor="_Toc324257126" w:history="1">
-        <w:r>
-          <w:rPr>
             <w:rStyle w:val="Hipervnculo"/>
+            <w:rFonts w:cstheme="minorHAnsi"/>
+            <w:b/>
             <w:noProof/>
             <w:lang w:val="es-ES"/>
           </w:rPr>
-          <w:t>8- Capitulo IV: Construcción</w:t>
+          <w:t>Model</w:t>
         </w:r>
         <w:r>
           <w:rPr>
@@ -3386,41 +1548,68 @@
             <w:noProof/>
             <w:webHidden/>
           </w:rPr>
-          <w:fldChar w:fldCharType="begin"/>
+          <w:t>7</w:t>
+        </w:r>
+      </w:hyperlink>
+    </w:p>
+    <w:p>
+      <w:pPr>
+        <w:pStyle w:val="TDC1"/>
+        <w:tabs>
+          <w:tab w:val="right" w:leader="dot" w:pos="8828"/>
+        </w:tabs>
+        <w:rPr>
+          <w:rFonts w:eastAsiaTheme="minorEastAsia"/>
+          <w:noProof/>
+          <w:lang w:eastAsia="es-AR"/>
+        </w:rPr>
+      </w:pPr>
+      <w:hyperlink w:anchor="_Toc324257126" w:history="1">
+        <w:r>
+          <w:rPr>
+            <w:rStyle w:val="Hipervnculo"/>
+            <w:noProof/>
+            <w:lang w:val="es-ES"/>
+          </w:rPr>
+          <w:t>5- Capitulo III</w:t>
+        </w:r>
+        <w:r>
+          <w:rPr>
+            <w:rStyle w:val="Hipervnculo"/>
+            <w:noProof/>
+            <w:lang w:val="es-ES"/>
+          </w:rPr>
+          <w:t xml:space="preserve">: </w:t>
+        </w:r>
+        <w:r>
+          <w:rPr>
+            <w:rStyle w:val="Hipervnculo"/>
+            <w:noProof/>
+            <w:lang w:val="es-ES"/>
+          </w:rPr>
+          <w:t>C</w:t>
+        </w:r>
+        <w:r>
+          <w:rPr>
+            <w:rStyle w:val="Hipervnculo"/>
+            <w:noProof/>
+            <w:lang w:val="es-ES"/>
+          </w:rPr>
+          <w:t>onstrucción</w:t>
         </w:r>
         <w:r>
           <w:rPr>
             <w:noProof/>
             <w:webHidden/>
           </w:rPr>
-          <w:instrText xml:space="preserve"> PAGEREF _Toc324257126 \h </w:instrText>
+          <w:tab/>
         </w:r>
         <w:r>
           <w:rPr>
             <w:noProof/>
             <w:webHidden/>
           </w:rPr>
-        </w:r>
-        <w:r>
-          <w:rPr>
-            <w:noProof/>
-            <w:webHidden/>
-          </w:rPr>
-          <w:fldChar w:fldCharType="separate"/>
-        </w:r>
-        <w:r>
-          <w:rPr>
-            <w:noProof/>
-            <w:webHidden/>
-          </w:rPr>
-          <w:t>27</w:t>
-        </w:r>
-        <w:r>
-          <w:rPr>
-            <w:noProof/>
-            <w:webHidden/>
-          </w:rPr>
-          <w:fldChar w:fldCharType="end"/>
+          <w:t>8</w:t>
         </w:r>
       </w:hyperlink>
     </w:p>
@@ -3446,7 +1635,17 @@
             <w:noProof/>
             <w:lang w:val="es-ES"/>
           </w:rPr>
-          <w:t>8.1</w:t>
+          <w:t>5</w:t>
+        </w:r>
+        <w:r>
+          <w:rPr>
+            <w:rStyle w:val="Hipervnculo"/>
+            <w:rFonts w:cstheme="minorHAnsi"/>
+            <w:b/>
+            <w:noProof/>
+            <w:lang w:val="es-ES"/>
+          </w:rPr>
+          <w:t>.1</w:t>
         </w:r>
         <w:r>
           <w:rPr>
@@ -3478,131 +1677,7 @@
             <w:noProof/>
             <w:webHidden/>
           </w:rPr>
-          <w:fldChar w:fldCharType="begin"/>
-        </w:r>
-        <w:r>
-          <w:rPr>
-            <w:noProof/>
-            <w:webHidden/>
-          </w:rPr>
-          <w:instrText xml:space="preserve"> PAGEREF _Toc324257127 \h </w:instrText>
-        </w:r>
-        <w:r>
-          <w:rPr>
-            <w:noProof/>
-            <w:webHidden/>
-          </w:rPr>
-        </w:r>
-        <w:r>
-          <w:rPr>
-            <w:noProof/>
-            <w:webHidden/>
-          </w:rPr>
-          <w:fldChar w:fldCharType="separate"/>
-        </w:r>
-        <w:r>
-          <w:rPr>
-            <w:noProof/>
-            <w:webHidden/>
-          </w:rPr>
-          <w:t>27</w:t>
-        </w:r>
-        <w:r>
-          <w:rPr>
-            <w:noProof/>
-            <w:webHidden/>
-          </w:rPr>
-          <w:fldChar w:fldCharType="end"/>
-        </w:r>
-      </w:hyperlink>
-    </w:p>
-    <w:p>
-      <w:pPr>
-        <w:pStyle w:val="TDC3"/>
-        <w:tabs>
-          <w:tab w:val="left" w:pos="1320"/>
-          <w:tab w:val="right" w:leader="dot" w:pos="8828"/>
-        </w:tabs>
-        <w:rPr>
-          <w:rFonts w:eastAsiaTheme="minorEastAsia"/>
-          <w:noProof/>
-          <w:lang w:eastAsia="es-AR"/>
-        </w:rPr>
-      </w:pPr>
-      <w:hyperlink w:anchor="_Toc324257128" w:history="1">
-        <w:r>
-          <w:rPr>
-            <w:rStyle w:val="Hipervnculo"/>
-            <w:rFonts w:cstheme="minorHAnsi"/>
-            <w:b/>
-            <w:noProof/>
-          </w:rPr>
-          <w:t>8.1.1</w:t>
-        </w:r>
-        <w:r>
-          <w:rPr>
-            <w:rFonts w:eastAsiaTheme="minorEastAsia"/>
-            <w:noProof/>
-            <w:lang w:eastAsia="es-AR"/>
-          </w:rPr>
-          <w:tab/>
-        </w:r>
-        <w:r>
-          <w:rPr>
-            <w:rStyle w:val="Hipervnculo"/>
-            <w:rFonts w:cstheme="minorHAnsi"/>
-            <w:b/>
-            <w:noProof/>
-          </w:rPr>
-          <w:t>Diagrama de Paquetes Descriptivos de la Arquitectura</w:t>
-        </w:r>
-        <w:r>
-          <w:rPr>
-            <w:noProof/>
-            <w:webHidden/>
-          </w:rPr>
-          <w:tab/>
-        </w:r>
-        <w:r>
-          <w:rPr>
-            <w:noProof/>
-            <w:webHidden/>
-          </w:rPr>
-          <w:fldChar w:fldCharType="begin"/>
-        </w:r>
-        <w:r>
-          <w:rPr>
-            <w:noProof/>
-            <w:webHidden/>
-          </w:rPr>
-          <w:instrText xml:space="preserve"> PAGEREF _Toc324257128 \h </w:instrText>
-        </w:r>
-        <w:r>
-          <w:rPr>
-            <w:noProof/>
-            <w:webHidden/>
-          </w:rPr>
-        </w:r>
-        <w:r>
-          <w:rPr>
-            <w:noProof/>
-            <w:webHidden/>
-          </w:rPr>
-          <w:fldChar w:fldCharType="separate"/>
-        </w:r>
-        <w:r>
-          <w:rPr>
-            <w:noProof/>
-            <w:webHidden/>
-          </w:rPr>
-          <w:t>34</w:t>
-        </w:r>
-        <w:r>
-          <w:rPr>
-            <w:noProof/>
-            <w:webHidden/>
-          </w:rPr>
-          <w:fldChar w:fldCharType="end"/>
+          <w:t>8</w:t>
         </w:r>
       </w:hyperlink>
     </w:p>
@@ -3625,7 +1700,15 @@
             <w:noProof/>
             <w:lang w:val="es-ES"/>
           </w:rPr>
-          <w:t>9-  Conclusiones</w:t>
+          <w:t>6</w:t>
+        </w:r>
+        <w:r>
+          <w:rPr>
+            <w:rStyle w:val="Hipervnculo"/>
+            <w:noProof/>
+            <w:lang w:val="es-ES"/>
+          </w:rPr>
+          <w:t>-  Conclusiones</w:t>
         </w:r>
         <w:r>
           <w:rPr>
@@ -3666,7 +1749,7 @@
             <w:noProof/>
             <w:webHidden/>
           </w:rPr>
-          <w:t>37</w:t>
+          <w:t>20</w:t>
         </w:r>
         <w:r>
           <w:rPr>
@@ -3676,149 +1759,6 @@
           <w:fldChar w:fldCharType="end"/>
         </w:r>
       </w:hyperlink>
-    </w:p>
-    <w:p>
-      <w:pPr>
-        <w:pStyle w:val="TDC1"/>
-        <w:tabs>
-          <w:tab w:val="right" w:leader="dot" w:pos="8828"/>
-        </w:tabs>
-        <w:rPr>
-          <w:rFonts w:eastAsiaTheme="minorEastAsia"/>
-          <w:noProof/>
-          <w:lang w:eastAsia="es-AR"/>
-        </w:rPr>
-      </w:pPr>
-      <w:hyperlink w:anchor="_Toc324257130" w:history="1">
-        <w:r>
-          <w:rPr>
-            <w:rStyle w:val="Hipervnculo"/>
-            <w:noProof/>
-            <w:lang w:val="es-ES"/>
-          </w:rPr>
-          <w:t>10- Bibliografia</w:t>
-        </w:r>
-        <w:r>
-          <w:rPr>
-            <w:noProof/>
-            <w:webHidden/>
-          </w:rPr>
-          <w:tab/>
-        </w:r>
-        <w:r>
-          <w:rPr>
-            <w:noProof/>
-            <w:webHidden/>
-          </w:rPr>
-          <w:fldChar w:fldCharType="begin"/>
-        </w:r>
-        <w:r>
-          <w:rPr>
-            <w:noProof/>
-            <w:webHidden/>
-          </w:rPr>
-          <w:instrText xml:space="preserve"> PAGEREF _Toc324257130 \h </w:instrText>
-        </w:r>
-        <w:r>
-          <w:rPr>
-            <w:noProof/>
-            <w:webHidden/>
-          </w:rPr>
-        </w:r>
-        <w:r>
-          <w:rPr>
-            <w:noProof/>
-            <w:webHidden/>
-          </w:rPr>
-          <w:fldChar w:fldCharType="separate"/>
-        </w:r>
-        <w:r>
-          <w:rPr>
-            <w:noProof/>
-            <w:webHidden/>
-          </w:rPr>
-          <w:t>38</w:t>
-        </w:r>
-        <w:r>
-          <w:rPr>
-            <w:noProof/>
-            <w:webHidden/>
-          </w:rPr>
-          <w:fldChar w:fldCharType="end"/>
-        </w:r>
-      </w:hyperlink>
-    </w:p>
-    <w:p>
-      <w:pPr>
-        <w:pStyle w:val="TDC1"/>
-        <w:tabs>
-          <w:tab w:val="right" w:leader="dot" w:pos="8828"/>
-        </w:tabs>
-        <w:rPr>
-          <w:rFonts w:eastAsiaTheme="minorEastAsia"/>
-          <w:noProof/>
-          <w:lang w:eastAsia="es-AR"/>
-        </w:rPr>
-      </w:pPr>
-      <w:hyperlink w:anchor="_Toc324257131" w:history="1">
-        <w:r>
-          <w:rPr>
-            <w:rStyle w:val="Hipervnculo"/>
-            <w:noProof/>
-          </w:rPr>
-          <w:t>Apéndices</w:t>
-        </w:r>
-        <w:r>
-          <w:rPr>
-            <w:noProof/>
-            <w:webHidden/>
-          </w:rPr>
-          <w:tab/>
-        </w:r>
-        <w:r>
-          <w:rPr>
-            <w:noProof/>
-            <w:webHidden/>
-          </w:rPr>
-          <w:fldChar w:fldCharType="begin"/>
-        </w:r>
-        <w:r>
-          <w:rPr>
-            <w:noProof/>
-            <w:webHidden/>
-          </w:rPr>
-          <w:instrText xml:space="preserve"> PAGEREF _Toc324257131 \h </w:instrText>
-        </w:r>
-        <w:r>
-          <w:rPr>
-            <w:noProof/>
-            <w:webHidden/>
-          </w:rPr>
-        </w:r>
-        <w:r>
-          <w:rPr>
-            <w:noProof/>
-            <w:webHidden/>
-          </w:rPr>
-          <w:fldChar w:fldCharType="separate"/>
-        </w:r>
-        <w:r>
-          <w:rPr>
-            <w:noProof/>
-            <w:webHidden/>
-          </w:rPr>
-          <w:t>39</w:t>
-        </w:r>
-        <w:r>
-          <w:rPr>
-            <w:noProof/>
-            <w:webHidden/>
-          </w:rPr>
-          <w:fldChar w:fldCharType="end"/>
-        </w:r>
-      </w:hyperlink>
-    </w:p>
-    <w:p>
       <w:r>
         <w:fldChar w:fldCharType="end"/>
       </w:r>
@@ -3827,9 +1767,16 @@
     <w:p/>
     <w:p/>
     <w:p>
+      <w:pPr>
+        <w:rPr>
+          <w:u w:val="single"/>
+        </w:rPr>
+      </w:pPr>
       <w:r>
         <w:br w:type="page"/>
       </w:r>
+      <w:bookmarkStart w:id="0" w:name="_GoBack"/>
+      <w:bookmarkEnd w:id="0"/>
     </w:p>
     <w:p>
       <w:pPr>
@@ -3840,7 +1787,7 @@
           <w:lang w:val="es-ES"/>
         </w:rPr>
       </w:pPr>
-      <w:bookmarkStart w:id="0" w:name="_Toc324257084"/>
+      <w:bookmarkStart w:id="1" w:name="_Toc324257084"/>
       <w:r>
         <w:rPr>
           <w:lang w:val="es-ES"/>
@@ -3860,7 +1807,7 @@
         </w:rPr>
         <w:t>INTRODUCCIÓN</w:t>
       </w:r>
-      <w:bookmarkEnd w:id="0"/>
+      <w:bookmarkEnd w:id="1"/>
     </w:p>
     <w:p>
       <w:pPr>
@@ -4194,7 +2141,7 @@
           <w:lang w:val="es-ES"/>
         </w:rPr>
       </w:pPr>
-      <w:bookmarkStart w:id="1" w:name="_Toc324257085"/>
+      <w:bookmarkStart w:id="2" w:name="_Toc324257085"/>
       <w:r>
         <w:rPr>
           <w:lang w:val="es-ES"/>
@@ -4202,7 +2149,7 @@
         <w:lastRenderedPageBreak/>
         <w:t>- Objetivos</w:t>
       </w:r>
-      <w:bookmarkEnd w:id="1"/>
+      <w:bookmarkEnd w:id="2"/>
     </w:p>
     <w:p>
       <w:pPr>
@@ -4217,14 +2164,14 @@
           <w:b/>
         </w:rPr>
       </w:pPr>
-      <w:bookmarkStart w:id="2" w:name="_Toc324257086"/>
+      <w:bookmarkStart w:id="3" w:name="_Toc324257086"/>
       <w:r>
         <w:rPr>
           <w:b/>
         </w:rPr>
         <w:t>Objetivo General:</w:t>
       </w:r>
-      <w:bookmarkEnd w:id="2"/>
+      <w:bookmarkEnd w:id="3"/>
     </w:p>
     <w:p>
       <w:pPr>
@@ -4268,14 +2215,14 @@
           <w:b/>
         </w:rPr>
       </w:pPr>
-      <w:bookmarkStart w:id="3" w:name="_Toc324257087"/>
+      <w:bookmarkStart w:id="4" w:name="_Toc324257087"/>
       <w:r>
         <w:rPr>
           <w:b/>
         </w:rPr>
         <w:t>Objetivos Específicos:</w:t>
       </w:r>
-      <w:bookmarkEnd w:id="3"/>
+      <w:bookmarkEnd w:id="4"/>
     </w:p>
     <w:p>
       <w:pPr>
@@ -4434,7 +2381,7 @@
           <w:lang w:eastAsia="en-US"/>
         </w:rPr>
       </w:pPr>
-      <w:bookmarkStart w:id="4" w:name="_Toc324257088"/>
+      <w:bookmarkStart w:id="5" w:name="_Toc324257088"/>
       <w:r>
         <w:rPr>
           <w:rFonts w:asciiTheme="minorHAnsi" w:eastAsiaTheme="minorHAnsi" w:hAnsiTheme="minorHAnsi" w:cstheme="minorBidi"/>
@@ -4468,7 +2415,7 @@
         </w:rPr>
         <w:t xml:space="preserve"> del </w:t>
       </w:r>
-      <w:bookmarkEnd w:id="4"/>
+      <w:bookmarkEnd w:id="5"/>
       <w:r>
         <w:rPr>
           <w:rFonts w:asciiTheme="minorHAnsi" w:eastAsiaTheme="minorHAnsi" w:hAnsiTheme="minorHAnsi" w:cstheme="minorBidi"/>
@@ -4553,11 +2500,11 @@
         <w:jc w:val="both"/>
         <w:outlineLvl w:val="2"/>
       </w:pPr>
-      <w:bookmarkStart w:id="5" w:name="_Toc324257089"/>
+      <w:bookmarkStart w:id="6" w:name="_Toc324257089"/>
       <w:r>
         <w:t>Modelo</w:t>
       </w:r>
-      <w:bookmarkEnd w:id="5"/>
+      <w:bookmarkEnd w:id="6"/>
     </w:p>
     <w:p>
       <w:pPr>
@@ -4619,7 +2566,7 @@
       <w:pPr>
         <w:pStyle w:val="Ttulo3"/>
       </w:pPr>
-      <w:bookmarkStart w:id="6" w:name="_Toc324257090"/>
+      <w:bookmarkStart w:id="7" w:name="_Toc324257090"/>
       <w:r>
         <w:rPr>
           <w:rFonts w:asciiTheme="minorHAnsi" w:eastAsiaTheme="minorHAnsi" w:hAnsiTheme="minorHAnsi" w:cstheme="minorBidi"/>
@@ -4653,7 +2600,7 @@
         </w:rPr>
         <w:t>Diagrama de Clases</w:t>
       </w:r>
-      <w:bookmarkEnd w:id="6"/>
+      <w:bookmarkEnd w:id="7"/>
     </w:p>
     <w:p>
       <w:pPr>
@@ -4800,7 +2747,7 @@
           <w:lang w:val="es-ES"/>
         </w:rPr>
       </w:pPr>
-      <w:bookmarkStart w:id="7" w:name="_Toc324257117"/>
+      <w:bookmarkStart w:id="8" w:name="_Toc324257117"/>
       <w:r>
         <w:rPr>
           <w:lang w:val="es-ES"/>
@@ -4831,7 +2778,7 @@
         </w:rPr>
         <w:t>I: Análisis</w:t>
       </w:r>
-      <w:bookmarkEnd w:id="7"/>
+      <w:bookmarkEnd w:id="8"/>
     </w:p>
     <w:p>
       <w:pPr>
@@ -4862,7 +2809,7 @@
           <w:szCs w:val="24"/>
         </w:rPr>
       </w:pPr>
-      <w:bookmarkStart w:id="8" w:name="_Toc324257118"/>
+      <w:bookmarkStart w:id="9" w:name="_Toc324257118"/>
       <w:r>
         <w:rPr>
           <w:b/>
@@ -4895,7 +2842,7 @@
         </w:rPr>
         <w:t xml:space="preserve">l </w:t>
       </w:r>
-      <w:bookmarkEnd w:id="8"/>
+      <w:bookmarkEnd w:id="9"/>
       <w:r>
         <w:rPr>
           <w:b/>
@@ -5032,7 +2979,7 @@
           <w:lang w:val="es-ES"/>
         </w:rPr>
       </w:pPr>
-      <w:bookmarkStart w:id="9" w:name="_Toc324257119"/>
+      <w:bookmarkStart w:id="10" w:name="_Toc324257119"/>
       <w:r>
         <w:rPr>
           <w:rFonts w:asciiTheme="minorHAnsi" w:eastAsiaTheme="minorEastAsia" w:hAnsiTheme="minorHAnsi" w:cstheme="minorBidi"/>
@@ -5053,7 +3000,7 @@
         </w:rPr>
         <w:t>.2 Modelos Conceptuales</w:t>
       </w:r>
-      <w:bookmarkEnd w:id="9"/>
+      <w:bookmarkEnd w:id="10"/>
     </w:p>
     <w:p>
       <w:pPr>
@@ -5081,7 +3028,7 @@
         </w:rPr>
         <w:tab/>
       </w:r>
-      <w:bookmarkStart w:id="10" w:name="_Toc324257120"/>
+      <w:bookmarkStart w:id="11" w:name="_Toc324257120"/>
       <w:r>
         <w:rPr>
           <w:rFonts w:asciiTheme="minorHAnsi" w:eastAsiaTheme="minorHAnsi" w:hAnsiTheme="minorHAnsi" w:cstheme="minorHAnsi"/>
@@ -5098,7 +3045,7 @@
         </w:rPr>
         <w:t xml:space="preserve">.2.1 Modelo Conceptual </w:t>
       </w:r>
-      <w:bookmarkEnd w:id="10"/>
+      <w:bookmarkEnd w:id="11"/>
     </w:p>
     <w:p>
       <w:pPr>
@@ -5167,7 +3114,7 @@
           <w:lang w:val="es-ES"/>
         </w:rPr>
       </w:pPr>
-      <w:bookmarkStart w:id="11" w:name="_Toc324257122"/>
+      <w:bookmarkStart w:id="12" w:name="_Toc324257122"/>
       <w:r>
         <w:rPr>
           <w:lang w:val="es-ES"/>
@@ -5193,7 +3140,7 @@
         </w:rPr>
         <w:t>I: Diseño</w:t>
       </w:r>
-      <w:bookmarkEnd w:id="11"/>
+      <w:bookmarkEnd w:id="12"/>
     </w:p>
     <w:p>
       <w:pPr>
@@ -5213,7 +3160,7 @@
           <w:lang w:val="es-ES"/>
         </w:rPr>
       </w:pPr>
-      <w:bookmarkStart w:id="12" w:name="_Toc324257123"/>
+      <w:bookmarkStart w:id="13" w:name="_Toc324257123"/>
       <w:r>
         <w:rPr>
           <w:rFonts w:cstheme="minorHAnsi"/>
@@ -5244,7 +3191,7 @@
         </w:rPr>
         <w:t>s</w:t>
       </w:r>
-      <w:bookmarkEnd w:id="12"/>
+      <w:bookmarkEnd w:id="13"/>
     </w:p>
     <w:p>
       <w:pPr>
@@ -5264,7 +3211,7 @@
           <w:lang w:val="es-ES"/>
         </w:rPr>
       </w:pPr>
-      <w:bookmarkStart w:id="13" w:name="_Toc324257124"/>
+      <w:bookmarkStart w:id="14" w:name="_Toc324257124"/>
       <w:r>
         <w:rPr>
           <w:rFonts w:cstheme="minorHAnsi"/>
@@ -5275,7 +3222,7 @@
         </w:rPr>
         <w:t>Diagrama de Clase</w:t>
       </w:r>
-      <w:bookmarkEnd w:id="13"/>
+      <w:bookmarkEnd w:id="14"/>
       <w:r>
         <w:rPr>
           <w:rFonts w:cstheme="minorHAnsi"/>
@@ -5336,7 +3283,7 @@
             <v:path o:extrusionok="f" gradientshapeok="t" o:connecttype="rect"/>
             <o:lock v:ext="edit" aspectratio="t"/>
           </v:shapetype>
-          <v:shape id="_x0000_i1031" type="#_x0000_t75" style="width:338.4pt;height:223.2pt">
+          <v:shape id="_x0000_i1025" type="#_x0000_t75" style="width:338.4pt;height:223.2pt">
             <v:imagedata r:id="rId9" o:title="2018-11-19 19_49_30-ProyectoFinalPortafolio - Microsoft Visual Studio"/>
           </v:shape>
         </w:pict>
@@ -5360,7 +3307,7 @@
           <w:lang w:val="es-ES"/>
         </w:rPr>
       </w:pPr>
-      <w:bookmarkStart w:id="14" w:name="_Toc324257125"/>
+      <w:bookmarkStart w:id="15" w:name="_Toc324257125"/>
       <w:r>
         <w:rPr>
           <w:rFonts w:cstheme="minorHAnsi"/>
@@ -5381,7 +3328,7 @@
         </w:rPr>
         <w:t xml:space="preserve">Diagrama de Clase </w:t>
       </w:r>
-      <w:bookmarkEnd w:id="14"/>
+      <w:bookmarkEnd w:id="15"/>
       <w:r>
         <w:rPr>
           <w:rFonts w:cstheme="minorHAnsi"/>
@@ -5397,7 +3344,7 @@
           <w:lang w:val="es-ES"/>
         </w:rPr>
         <w:pict>
-          <v:shape id="_x0000_i1032" type="#_x0000_t75" style="width:441.6pt;height:278.4pt">
+          <v:shape id="_x0000_i1026" type="#_x0000_t75" style="width:441.6pt;height:278.4pt">
             <v:imagedata r:id="rId10" o:title="2018-11-19 19_53_10-ProyectoFinalPortafolio - Microsoft Visual Studio"/>
           </v:shape>
         </w:pict>
@@ -5437,7 +3384,7 @@
           <w:lang w:val="es-ES"/>
         </w:rPr>
         <w:pict>
-          <v:shape id="_x0000_i1033" type="#_x0000_t75" style="width:441pt;height:229.2pt">
+          <v:shape id="_x0000_i1027" type="#_x0000_t75" style="width:441pt;height:229.2pt">
             <v:imagedata r:id="rId11" o:title="2018-11-19 19_56_08-ProyectoFinalPortafolio - Microsoft Visual Studio"/>
           </v:shape>
         </w:pict>
@@ -5499,7 +3446,7 @@
           <w:lang w:val="es-ES"/>
         </w:rPr>
       </w:pPr>
-      <w:bookmarkStart w:id="15" w:name="_Toc324257126"/>
+      <w:bookmarkStart w:id="16" w:name="_Toc324257126"/>
       <w:r>
         <w:rPr>
           <w:lang w:val="es-ES"/>
@@ -5513,7 +3460,7 @@
         </w:rPr>
         <w:t>: Construcción</w:t>
       </w:r>
-      <w:bookmarkEnd w:id="15"/>
+      <w:bookmarkEnd w:id="16"/>
     </w:p>
     <w:p>
       <w:pPr>
@@ -5529,7 +3476,7 @@
           <w:lang w:val="es-ES"/>
         </w:rPr>
       </w:pPr>
-      <w:bookmarkStart w:id="16" w:name="_Toc324257127"/>
+      <w:bookmarkStart w:id="17" w:name="_Toc324257127"/>
       <w:r>
         <w:rPr>
           <w:rFonts w:cstheme="minorHAnsi"/>
@@ -5550,7 +3497,7 @@
         </w:rPr>
         <w:t>Arquitectura</w:t>
       </w:r>
-      <w:bookmarkEnd w:id="16"/>
+      <w:bookmarkEnd w:id="17"/>
     </w:p>
     <w:p>
       <w:pPr>
@@ -6100,7 +4047,7 @@
           <w:lang w:val="en-US"/>
         </w:rPr>
         <w:pict>
-          <v:shape id="_x0000_i1026" type="#_x0000_t75" style="width:441pt;height:248.4pt">
+          <v:shape id="_x0000_i1028" type="#_x0000_t75" style="width:441pt;height:248.4pt">
             <v:imagedata r:id="rId12" o:title="2018-11-19 13_28_22-Presentación de PowerPoint - [Presentación1]"/>
           </v:shape>
         </w:pict>
@@ -9474,16 +7421,16 @@
           <w:rFonts w:ascii="Consolas" w:hAnsi="Consolas" w:cs="Consolas"/>
           <w:sz w:val="19"/>
           <w:szCs w:val="19"/>
-          <w:lang w:val="es-MX"/>
-        </w:rPr>
-      </w:pPr>
-      <w:r>
-        <w:rPr>
-          <w:rFonts w:ascii="Consolas" w:hAnsi="Consolas" w:cs="Consolas"/>
-          <w:color w:val="0000FF"/>
-          <w:sz w:val="19"/>
-          <w:szCs w:val="19"/>
-          <w:lang w:val="es-MX"/>
+          <w:lang w:val="en-US"/>
+        </w:rPr>
+      </w:pPr>
+      <w:r>
+        <w:rPr>
+          <w:rFonts w:ascii="Consolas" w:hAnsi="Consolas" w:cs="Consolas"/>
+          <w:color w:val="0000FF"/>
+          <w:sz w:val="19"/>
+          <w:szCs w:val="19"/>
+          <w:lang w:val="en-US"/>
         </w:rPr>
         <w:t>ALTER</w:t>
       </w:r>
@@ -9492,17 +7439,17 @@
           <w:rFonts w:ascii="Consolas" w:hAnsi="Consolas" w:cs="Consolas"/>
           <w:sz w:val="19"/>
           <w:szCs w:val="19"/>
-          <w:lang w:val="es-MX"/>
-        </w:rPr>
-        <w:t xml:space="preserve"> </w:t>
-      </w:r>
-      <w:r>
-        <w:rPr>
-          <w:rFonts w:ascii="Consolas" w:hAnsi="Consolas" w:cs="Consolas"/>
-          <w:color w:val="0000FF"/>
-          <w:sz w:val="19"/>
-          <w:szCs w:val="19"/>
-          <w:lang w:val="es-MX"/>
+          <w:lang w:val="en-US"/>
+        </w:rPr>
+        <w:t xml:space="preserve"> </w:t>
+      </w:r>
+      <w:r>
+        <w:rPr>
+          <w:rFonts w:ascii="Consolas" w:hAnsi="Consolas" w:cs="Consolas"/>
+          <w:color w:val="0000FF"/>
+          <w:sz w:val="19"/>
+          <w:szCs w:val="19"/>
+          <w:lang w:val="en-US"/>
         </w:rPr>
         <w:t>DATABASE</w:t>
       </w:r>
@@ -9511,7 +7458,7 @@
           <w:rFonts w:ascii="Consolas" w:hAnsi="Consolas" w:cs="Consolas"/>
           <w:sz w:val="19"/>
           <w:szCs w:val="19"/>
-          <w:lang w:val="es-MX"/>
+          <w:lang w:val="en-US"/>
         </w:rPr>
         <w:t xml:space="preserve"> </w:t>
       </w:r>
@@ -9521,7 +7468,7 @@
           <w:color w:val="008080"/>
           <w:sz w:val="19"/>
           <w:szCs w:val="19"/>
-          <w:lang w:val="es-MX"/>
+          <w:lang w:val="en-US"/>
         </w:rPr>
         <w:t>[Portafolio]</w:t>
       </w:r>
@@ -9530,17 +7477,17 @@
           <w:rFonts w:ascii="Consolas" w:hAnsi="Consolas" w:cs="Consolas"/>
           <w:sz w:val="19"/>
           <w:szCs w:val="19"/>
-          <w:lang w:val="es-MX"/>
-        </w:rPr>
-        <w:t xml:space="preserve"> </w:t>
-      </w:r>
-      <w:r>
-        <w:rPr>
-          <w:rFonts w:ascii="Consolas" w:hAnsi="Consolas" w:cs="Consolas"/>
-          <w:color w:val="0000FF"/>
-          <w:sz w:val="19"/>
-          <w:szCs w:val="19"/>
-          <w:lang w:val="es-MX"/>
+          <w:lang w:val="en-US"/>
+        </w:rPr>
+        <w:t xml:space="preserve"> </w:t>
+      </w:r>
+      <w:r>
+        <w:rPr>
+          <w:rFonts w:ascii="Consolas" w:hAnsi="Consolas" w:cs="Consolas"/>
+          <w:color w:val="0000FF"/>
+          <w:sz w:val="19"/>
+          <w:szCs w:val="19"/>
+          <w:lang w:val="en-US"/>
         </w:rPr>
         <w:t>SET</w:t>
       </w:r>
@@ -9549,17 +7496,17 @@
           <w:rFonts w:ascii="Consolas" w:hAnsi="Consolas" w:cs="Consolas"/>
           <w:sz w:val="19"/>
           <w:szCs w:val="19"/>
-          <w:lang w:val="es-MX"/>
-        </w:rPr>
-        <w:t xml:space="preserve"> </w:t>
-      </w:r>
-      <w:r>
-        <w:rPr>
-          <w:rFonts w:ascii="Consolas" w:hAnsi="Consolas" w:cs="Consolas"/>
-          <w:color w:val="0000FF"/>
-          <w:sz w:val="19"/>
-          <w:szCs w:val="19"/>
-          <w:lang w:val="es-MX"/>
+          <w:lang w:val="en-US"/>
+        </w:rPr>
+        <w:t xml:space="preserve"> </w:t>
+      </w:r>
+      <w:r>
+        <w:rPr>
+          <w:rFonts w:ascii="Consolas" w:hAnsi="Consolas" w:cs="Consolas"/>
+          <w:color w:val="0000FF"/>
+          <w:sz w:val="19"/>
+          <w:szCs w:val="19"/>
+          <w:lang w:val="en-US"/>
         </w:rPr>
         <w:t>CURSOR_DEFAULT</w:t>
       </w:r>
@@ -9568,7 +7515,7 @@
           <w:rFonts w:ascii="Consolas" w:hAnsi="Consolas" w:cs="Consolas"/>
           <w:sz w:val="19"/>
           <w:szCs w:val="19"/>
-          <w:lang w:val="es-MX"/>
+          <w:lang w:val="en-US"/>
         </w:rPr>
         <w:t xml:space="preserve">  </w:t>
       </w:r>
@@ -9578,7 +7525,7 @@
           <w:color w:val="0000FF"/>
           <w:sz w:val="19"/>
           <w:szCs w:val="19"/>
-          <w:lang w:val="es-MX"/>
+          <w:lang w:val="en-US"/>
         </w:rPr>
         <w:t>GLOBAL</w:t>
       </w:r>
@@ -9587,7 +7534,7 @@
           <w:rFonts w:ascii="Consolas" w:hAnsi="Consolas" w:cs="Consolas"/>
           <w:sz w:val="19"/>
           <w:szCs w:val="19"/>
-          <w:lang w:val="es-MX"/>
+          <w:lang w:val="en-US"/>
         </w:rPr>
         <w:t xml:space="preserve"> </w:t>
       </w:r>
@@ -18650,16 +16597,16 @@
           <w:color w:val="0000FF"/>
           <w:sz w:val="19"/>
           <w:szCs w:val="19"/>
-          <w:lang w:val="en-US"/>
-        </w:rPr>
-      </w:pPr>
-      <w:r>
-        <w:rPr>
-          <w:rFonts w:ascii="Consolas" w:hAnsi="Consolas" w:cs="Consolas"/>
-          <w:color w:val="0000FF"/>
-          <w:sz w:val="19"/>
-          <w:szCs w:val="19"/>
-          <w:lang w:val="en-US"/>
+          <w:lang w:val="es-MX"/>
+        </w:rPr>
+      </w:pPr>
+      <w:r>
+        <w:rPr>
+          <w:rFonts w:ascii="Consolas" w:hAnsi="Consolas" w:cs="Consolas"/>
+          <w:color w:val="0000FF"/>
+          <w:sz w:val="19"/>
+          <w:szCs w:val="19"/>
+          <w:lang w:val="es-MX"/>
         </w:rPr>
         <w:t>GO</w:t>
       </w:r>
@@ -18671,7 +16618,7 @@
           <w:b/>
           <w:sz w:val="24"/>
           <w:szCs w:val="24"/>
-          <w:lang w:val="en-US"/>
+          <w:lang w:val="es-MX"/>
         </w:rPr>
       </w:pPr>
     </w:p>
@@ -18682,7 +16629,7 @@
           <w:b/>
           <w:sz w:val="24"/>
           <w:szCs w:val="24"/>
-          <w:lang w:val="en-US"/>
+          <w:lang w:val="es-MX"/>
         </w:rPr>
       </w:pPr>
       <w:r>
@@ -18691,7 +16638,7 @@
           <w:b/>
           <w:sz w:val="24"/>
           <w:szCs w:val="24"/>
-          <w:lang w:val="en-US"/>
+          <w:lang w:val="es-MX"/>
         </w:rPr>
         <w:t>Tabla Habilidad:</w:t>
       </w:r>
@@ -18706,16 +16653,16 @@
           <w:rFonts w:ascii="Consolas" w:hAnsi="Consolas" w:cs="Consolas"/>
           <w:sz w:val="19"/>
           <w:szCs w:val="19"/>
-          <w:lang w:val="en-US"/>
-        </w:rPr>
-      </w:pPr>
-      <w:r>
-        <w:rPr>
-          <w:rFonts w:ascii="Consolas" w:hAnsi="Consolas" w:cs="Consolas"/>
-          <w:color w:val="0000FF"/>
-          <w:sz w:val="19"/>
-          <w:szCs w:val="19"/>
-          <w:lang w:val="en-US"/>
+          <w:lang w:val="es-MX"/>
+        </w:rPr>
+      </w:pPr>
+      <w:r>
+        <w:rPr>
+          <w:rFonts w:ascii="Consolas" w:hAnsi="Consolas" w:cs="Consolas"/>
+          <w:color w:val="0000FF"/>
+          <w:sz w:val="19"/>
+          <w:szCs w:val="19"/>
+          <w:lang w:val="es-MX"/>
         </w:rPr>
         <w:t>USE</w:t>
       </w:r>
@@ -18724,7 +16671,7 @@
           <w:rFonts w:ascii="Consolas" w:hAnsi="Consolas" w:cs="Consolas"/>
           <w:sz w:val="19"/>
           <w:szCs w:val="19"/>
-          <w:lang w:val="en-US"/>
+          <w:lang w:val="es-MX"/>
         </w:rPr>
         <w:t xml:space="preserve"> </w:t>
       </w:r>
@@ -18734,7 +16681,7 @@
           <w:color w:val="008080"/>
           <w:sz w:val="19"/>
           <w:szCs w:val="19"/>
-          <w:lang w:val="en-US"/>
+          <w:lang w:val="es-MX"/>
         </w:rPr>
         <w:t>[Portafolio]</w:t>
       </w:r>
@@ -23255,16 +21202,16 @@
           <w:color w:val="0000FF"/>
           <w:sz w:val="19"/>
           <w:szCs w:val="19"/>
-          <w:lang w:val="en-US"/>
-        </w:rPr>
-      </w:pPr>
-      <w:r>
-        <w:rPr>
-          <w:rFonts w:ascii="Consolas" w:hAnsi="Consolas" w:cs="Consolas"/>
-          <w:color w:val="0000FF"/>
-          <w:sz w:val="19"/>
-          <w:szCs w:val="19"/>
-          <w:lang w:val="en-US"/>
+          <w:lang w:val="es-MX"/>
+        </w:rPr>
+      </w:pPr>
+      <w:r>
+        <w:rPr>
+          <w:rFonts w:ascii="Consolas" w:hAnsi="Consolas" w:cs="Consolas"/>
+          <w:color w:val="0000FF"/>
+          <w:sz w:val="19"/>
+          <w:szCs w:val="19"/>
+          <w:lang w:val="es-MX"/>
         </w:rPr>
         <w:t>GO</w:t>
       </w:r>
@@ -23276,7 +21223,7 @@
           <w:b/>
           <w:sz w:val="24"/>
           <w:szCs w:val="24"/>
-          <w:lang w:val="en-US"/>
+          <w:lang w:val="es-MX"/>
         </w:rPr>
       </w:pPr>
     </w:p>
@@ -23287,7 +21234,7 @@
           <w:b/>
           <w:sz w:val="24"/>
           <w:szCs w:val="24"/>
-          <w:lang w:val="en-US"/>
+          <w:lang w:val="es-MX"/>
         </w:rPr>
       </w:pPr>
       <w:r>
@@ -23296,7 +21243,7 @@
           <w:b/>
           <w:sz w:val="24"/>
           <w:szCs w:val="24"/>
-          <w:lang w:val="en-US"/>
+          <w:lang w:val="es-MX"/>
         </w:rPr>
         <w:t>Tabla Provincia:</w:t>
       </w:r>
@@ -23311,16 +21258,16 @@
           <w:rFonts w:ascii="Consolas" w:hAnsi="Consolas" w:cs="Consolas"/>
           <w:sz w:val="19"/>
           <w:szCs w:val="19"/>
-          <w:lang w:val="en-US"/>
-        </w:rPr>
-      </w:pPr>
-      <w:r>
-        <w:rPr>
-          <w:rFonts w:ascii="Consolas" w:hAnsi="Consolas" w:cs="Consolas"/>
-          <w:color w:val="0000FF"/>
-          <w:sz w:val="19"/>
-          <w:szCs w:val="19"/>
-          <w:lang w:val="en-US"/>
+          <w:lang w:val="es-MX"/>
+        </w:rPr>
+      </w:pPr>
+      <w:r>
+        <w:rPr>
+          <w:rFonts w:ascii="Consolas" w:hAnsi="Consolas" w:cs="Consolas"/>
+          <w:color w:val="0000FF"/>
+          <w:sz w:val="19"/>
+          <w:szCs w:val="19"/>
+          <w:lang w:val="es-MX"/>
         </w:rPr>
         <w:t>USE</w:t>
       </w:r>
@@ -23329,7 +21276,7 @@
           <w:rFonts w:ascii="Consolas" w:hAnsi="Consolas" w:cs="Consolas"/>
           <w:sz w:val="19"/>
           <w:szCs w:val="19"/>
-          <w:lang w:val="en-US"/>
+          <w:lang w:val="es-MX"/>
         </w:rPr>
         <w:t xml:space="preserve"> </w:t>
       </w:r>
@@ -23339,7 +21286,7 @@
           <w:color w:val="008080"/>
           <w:sz w:val="19"/>
           <w:szCs w:val="19"/>
-          <w:lang w:val="en-US"/>
+          <w:lang w:val="es-MX"/>
         </w:rPr>
         <w:t>[Portafolio]</w:t>
       </w:r>
@@ -34789,16 +32736,16 @@
           <w:rFonts w:ascii="Consolas" w:hAnsi="Consolas" w:cs="Consolas"/>
           <w:sz w:val="19"/>
           <w:szCs w:val="19"/>
-          <w:lang w:val="en-US"/>
-        </w:rPr>
-      </w:pPr>
-      <w:r>
-        <w:rPr>
-          <w:rFonts w:ascii="Consolas" w:hAnsi="Consolas" w:cs="Consolas"/>
-          <w:color w:val="0000FF"/>
-          <w:sz w:val="19"/>
-          <w:szCs w:val="19"/>
-          <w:lang w:val="en-US"/>
+          <w:lang w:val="es-MX"/>
+        </w:rPr>
+      </w:pPr>
+      <w:r>
+        <w:rPr>
+          <w:rFonts w:ascii="Consolas" w:hAnsi="Consolas" w:cs="Consolas"/>
+          <w:color w:val="0000FF"/>
+          <w:sz w:val="19"/>
+          <w:szCs w:val="19"/>
+          <w:lang w:val="es-MX"/>
         </w:rPr>
         <w:t>GO</w:t>
       </w:r>
@@ -34813,21 +32760,21 @@
           <w:rFonts w:ascii="Consolas" w:hAnsi="Consolas" w:cs="Consolas"/>
           <w:sz w:val="19"/>
           <w:szCs w:val="19"/>
-          <w:lang w:val="en-US"/>
-        </w:rPr>
-      </w:pPr>
-    </w:p>
-    <w:p>
-      <w:pPr>
-        <w:autoSpaceDE w:val="0"/>
-        <w:autoSpaceDN w:val="0"/>
-        <w:adjustRightInd w:val="0"/>
-        <w:spacing w:after="0" w:line="240" w:lineRule="auto"/>
-        <w:rPr>
-          <w:rFonts w:ascii="Consolas" w:hAnsi="Consolas" w:cs="Consolas"/>
-          <w:sz w:val="19"/>
-          <w:szCs w:val="19"/>
-          <w:lang w:val="en-US"/>
+          <w:lang w:val="es-MX"/>
+        </w:rPr>
+      </w:pPr>
+    </w:p>
+    <w:p>
+      <w:pPr>
+        <w:autoSpaceDE w:val="0"/>
+        <w:autoSpaceDN w:val="0"/>
+        <w:adjustRightInd w:val="0"/>
+        <w:spacing w:after="0" w:line="240" w:lineRule="auto"/>
+        <w:rPr>
+          <w:rFonts w:ascii="Consolas" w:hAnsi="Consolas" w:cs="Consolas"/>
+          <w:sz w:val="19"/>
+          <w:szCs w:val="19"/>
+          <w:lang w:val="es-MX"/>
         </w:rPr>
       </w:pPr>
     </w:p>
@@ -34856,7 +32803,7 @@
           <w:lang w:val="es-ES"/>
         </w:rPr>
       </w:pPr>
-      <w:bookmarkStart w:id="17" w:name="_Toc324257129"/>
+      <w:bookmarkStart w:id="18" w:name="_Toc324257129"/>
       <w:r>
         <w:rPr>
           <w:lang w:val="es-ES"/>
@@ -34888,8 +32835,6 @@
         </w:rPr>
         <w:t>es</w:t>
       </w:r>
-      <w:bookmarkStart w:id="18" w:name="_GoBack"/>
-      <w:bookmarkEnd w:id="17"/>
       <w:bookmarkEnd w:id="18"/>
     </w:p>
     <w:p>
@@ -35483,6 +33428,7 @@
         <w:docPartUnique/>
       </w:docPartObj>
     </w:sdtPr>
+    <w:sdtEndPr/>
     <w:sdtContent>
       <w:p>
         <w:pPr>
@@ -35503,7 +33449,7 @@
             <w:noProof/>
             <w:lang w:val="es-ES"/>
           </w:rPr>
-          <w:t>19</w:t>
+          <w:t>2</w:t>
         </w:r>
         <w:r>
           <w:fldChar w:fldCharType="end"/>
@@ -41407,7 +39353,7 @@
 </file>
 
 <file path=customXml/itemProps1.xml><?xml version="1.0" encoding="utf-8"?>
-<ds:datastoreItem xmlns:ds="http://schemas.openxmlformats.org/officeDocument/2006/customXml" ds:itemID="{B8C22338-E5A2-4D3E-BF8D-85460C12C4FF}">
+<ds:datastoreItem xmlns:ds="http://schemas.openxmlformats.org/officeDocument/2006/customXml" ds:itemID="{30CBEA73-7C3F-48DD-8E1F-50D11F592609}">
   <ds:schemaRefs>
     <ds:schemaRef ds:uri="http://schemas.openxmlformats.org/officeDocument/2006/bibliography"/>
   </ds:schemaRefs>
